--- a/DBT/Assignments/Assignment009 (Joins).docx
+++ b/DBT/Assignments/Assignment009 (Joins).docx
@@ -50,19 +50,8 @@
           <w:sz w:val="20"/>
           <w:szCs w:val="20"/>
         </w:rPr>
-        <w:t>Sept23/ DBT/ 00</w:t>
+        <w:t>Sept23/ DBT/ 009</w:t>
       </w:r>
-      <w:r>
-        <w:rPr>
-          <w:rFonts w:ascii="Palatino Linotype" w:hAnsi="Palatino Linotype"/>
-          <w:color w:val="000000" w:themeColor="text1"/>
-          <w:sz w:val="20"/>
-          <w:szCs w:val="20"/>
-        </w:rPr>
-        <w:t>9</w:t>
-      </w:r>
-      <w:bookmarkStart w:id="0" w:name="_GoBack"/>
-      <w:bookmarkEnd w:id="0"/>
     </w:p>
     <w:p>
       <w:pPr>
@@ -259,7 +248,7 @@
         <w:tblLook w:val="04A0" w:firstRow="1" w:lastRow="0" w:firstColumn="1" w:lastColumn="0" w:noHBand="0" w:noVBand="1"/>
       </w:tblPr>
       <w:tblGrid>
-        <w:gridCol w:w="9412"/>
+        <w:gridCol w:w="9638"/>
       </w:tblGrid>
       <w:tr>
         <w:tc>
@@ -361,12 +350,147 @@
           <w:p>
             <w:pPr>
               <w:ind w:left="454"/>
-              <w:rPr>
-                <w:rFonts w:ascii="Palatino Linotype" w:hAnsi="Palatino Linotype" w:cstheme="minorHAnsi"/>
-                <w:color w:val="5B9BD5" w:themeColor="accent1"/>
+              <w:jc w:val="both"/>
+              <w:rPr>
+                <w:rFonts w:ascii="Palatino Linotype" w:hAnsi="Palatino Linotype" w:cstheme="minorHAnsi"/>
+                <w:color w:val="002060"/>
                 <w:sz w:val="20"/>
               </w:rPr>
             </w:pPr>
+            <w:r>
+              <w:rPr>
+                <w:rFonts w:ascii="Palatino Linotype" w:hAnsi="Palatino Linotype" w:cstheme="minorHAnsi"/>
+                <w:color w:val="002060"/>
+                <w:sz w:val="24"/>
+              </w:rPr>
+              <w:t xml:space="preserve">select </w:t>
+            </w:r>
+            <w:proofErr w:type="spellStart"/>
+            <w:r>
+              <w:rPr>
+                <w:rFonts w:ascii="Palatino Linotype" w:hAnsi="Palatino Linotype" w:cstheme="minorHAnsi"/>
+                <w:color w:val="002060"/>
+                <w:sz w:val="24"/>
+              </w:rPr>
+              <w:t>s.ID,concat</w:t>
+            </w:r>
+            <w:proofErr w:type="spellEnd"/>
+            <w:r>
+              <w:rPr>
+                <w:rFonts w:ascii="Palatino Linotype" w:hAnsi="Palatino Linotype" w:cstheme="minorHAnsi"/>
+                <w:color w:val="002060"/>
+                <w:sz w:val="24"/>
+              </w:rPr>
+              <w:t>(</w:t>
+            </w:r>
+            <w:proofErr w:type="spellStart"/>
+            <w:r>
+              <w:rPr>
+                <w:rFonts w:ascii="Palatino Linotype" w:hAnsi="Palatino Linotype" w:cstheme="minorHAnsi"/>
+                <w:color w:val="002060"/>
+                <w:sz w:val="24"/>
+              </w:rPr>
+              <w:t>s.namefirst</w:t>
+            </w:r>
+            <w:proofErr w:type="spellEnd"/>
+            <w:r>
+              <w:rPr>
+                <w:rFonts w:ascii="Palatino Linotype" w:hAnsi="Palatino Linotype" w:cstheme="minorHAnsi"/>
+                <w:color w:val="002060"/>
+                <w:sz w:val="24"/>
+              </w:rPr>
+              <w:t>,' ',</w:t>
+            </w:r>
+            <w:proofErr w:type="spellStart"/>
+            <w:r>
+              <w:rPr>
+                <w:rFonts w:ascii="Palatino Linotype" w:hAnsi="Palatino Linotype" w:cstheme="minorHAnsi"/>
+                <w:color w:val="002060"/>
+                <w:sz w:val="24"/>
+              </w:rPr>
+              <w:t>s.namelast</w:t>
+            </w:r>
+            <w:proofErr w:type="spellEnd"/>
+            <w:r>
+              <w:rPr>
+                <w:rFonts w:ascii="Palatino Linotype" w:hAnsi="Palatino Linotype" w:cstheme="minorHAnsi"/>
+                <w:color w:val="002060"/>
+                <w:sz w:val="24"/>
+              </w:rPr>
+              <w:t xml:space="preserve">)as </w:t>
+            </w:r>
+            <w:proofErr w:type="spellStart"/>
+            <w:r>
+              <w:rPr>
+                <w:rFonts w:ascii="Palatino Linotype" w:hAnsi="Palatino Linotype" w:cstheme="minorHAnsi"/>
+                <w:color w:val="002060"/>
+                <w:sz w:val="24"/>
+              </w:rPr>
+              <w:t>Full_Name,sa.address</w:t>
+            </w:r>
+            <w:proofErr w:type="spellEnd"/>
+            <w:r>
+              <w:rPr>
+                <w:rFonts w:ascii="Palatino Linotype" w:hAnsi="Palatino Linotype" w:cstheme="minorHAnsi"/>
+                <w:color w:val="002060"/>
+                <w:sz w:val="24"/>
+              </w:rPr>
+              <w:t xml:space="preserve"> from student s INNER JOIN </w:t>
+            </w:r>
+            <w:proofErr w:type="spellStart"/>
+            <w:r>
+              <w:rPr>
+                <w:rFonts w:ascii="Palatino Linotype" w:hAnsi="Palatino Linotype" w:cstheme="minorHAnsi"/>
+                <w:color w:val="002060"/>
+                <w:sz w:val="24"/>
+              </w:rPr>
+              <w:t>student_address</w:t>
+            </w:r>
+            <w:proofErr w:type="spellEnd"/>
+            <w:r>
+              <w:rPr>
+                <w:rFonts w:ascii="Palatino Linotype" w:hAnsi="Palatino Linotype" w:cstheme="minorHAnsi"/>
+                <w:color w:val="002060"/>
+                <w:sz w:val="24"/>
+              </w:rPr>
+              <w:t xml:space="preserve"> </w:t>
+            </w:r>
+            <w:proofErr w:type="spellStart"/>
+            <w:r>
+              <w:rPr>
+                <w:rFonts w:ascii="Palatino Linotype" w:hAnsi="Palatino Linotype" w:cstheme="minorHAnsi"/>
+                <w:color w:val="002060"/>
+                <w:sz w:val="24"/>
+              </w:rPr>
+              <w:t>sa</w:t>
+            </w:r>
+            <w:proofErr w:type="spellEnd"/>
+            <w:r>
+              <w:rPr>
+                <w:rFonts w:ascii="Palatino Linotype" w:hAnsi="Palatino Linotype" w:cstheme="minorHAnsi"/>
+                <w:color w:val="002060"/>
+                <w:sz w:val="24"/>
+              </w:rPr>
+              <w:t xml:space="preserve"> ON s.ID=</w:t>
+            </w:r>
+            <w:proofErr w:type="spellStart"/>
+            <w:r>
+              <w:rPr>
+                <w:rFonts w:ascii="Palatino Linotype" w:hAnsi="Palatino Linotype" w:cstheme="minorHAnsi"/>
+                <w:color w:val="002060"/>
+                <w:sz w:val="24"/>
+              </w:rPr>
+              <w:t>sa.studentID</w:t>
+            </w:r>
+            <w:proofErr w:type="spellEnd"/>
+            <w:r>
+              <w:rPr>
+                <w:rFonts w:ascii="Palatino Linotype" w:hAnsi="Palatino Linotype" w:cstheme="minorHAnsi"/>
+                <w:color w:val="002060"/>
+                <w:sz w:val="24"/>
+              </w:rPr>
+              <w:t>;</w:t>
+            </w:r>
           </w:p>
         </w:tc>
       </w:tr>
@@ -558,10 +682,126 @@
               <w:ind w:left="454"/>
               <w:rPr>
                 <w:rFonts w:ascii="Palatino Linotype" w:hAnsi="Palatino Linotype" w:cstheme="minorHAnsi"/>
-                <w:color w:val="5B9BD5" w:themeColor="accent1"/>
-                <w:sz w:val="20"/>
+                <w:color w:val="0070C0"/>
+                <w:sz w:val="24"/>
               </w:rPr>
             </w:pPr>
+            <w:r>
+              <w:rPr>
+                <w:rFonts w:ascii="Palatino Linotype" w:hAnsi="Palatino Linotype" w:cstheme="minorHAnsi"/>
+                <w:color w:val="0070C0"/>
+                <w:sz w:val="24"/>
+              </w:rPr>
+              <w:t xml:space="preserve">select </w:t>
+            </w:r>
+            <w:proofErr w:type="spellStart"/>
+            <w:r>
+              <w:rPr>
+                <w:rFonts w:ascii="Palatino Linotype" w:hAnsi="Palatino Linotype" w:cstheme="minorHAnsi"/>
+                <w:color w:val="0070C0"/>
+                <w:sz w:val="24"/>
+              </w:rPr>
+              <w:t>s.namefirst</w:t>
+            </w:r>
+            <w:proofErr w:type="spellEnd"/>
+            <w:r>
+              <w:rPr>
+                <w:rFonts w:ascii="Palatino Linotype" w:hAnsi="Palatino Linotype" w:cstheme="minorHAnsi"/>
+                <w:color w:val="0070C0"/>
+                <w:sz w:val="24"/>
+              </w:rPr>
+              <w:t xml:space="preserve">, </w:t>
+            </w:r>
+            <w:proofErr w:type="spellStart"/>
+            <w:r>
+              <w:rPr>
+                <w:rFonts w:ascii="Palatino Linotype" w:hAnsi="Palatino Linotype" w:cstheme="minorHAnsi"/>
+                <w:color w:val="0070C0"/>
+                <w:sz w:val="24"/>
+              </w:rPr>
+              <w:t>s.namelast</w:t>
+            </w:r>
+            <w:proofErr w:type="spellEnd"/>
+            <w:r>
+              <w:rPr>
+                <w:rFonts w:ascii="Palatino Linotype" w:hAnsi="Palatino Linotype" w:cstheme="minorHAnsi"/>
+                <w:color w:val="0070C0"/>
+                <w:sz w:val="24"/>
+              </w:rPr>
+              <w:t xml:space="preserve">, </w:t>
+            </w:r>
+            <w:proofErr w:type="spellStart"/>
+            <w:r>
+              <w:rPr>
+                <w:rFonts w:ascii="Palatino Linotype" w:hAnsi="Palatino Linotype" w:cstheme="minorHAnsi"/>
+                <w:color w:val="0070C0"/>
+                <w:sz w:val="24"/>
+              </w:rPr>
+              <w:t>s.emailID</w:t>
+            </w:r>
+            <w:proofErr w:type="spellEnd"/>
+            <w:r>
+              <w:rPr>
+                <w:rFonts w:ascii="Palatino Linotype" w:hAnsi="Palatino Linotype" w:cstheme="minorHAnsi"/>
+                <w:color w:val="0070C0"/>
+                <w:sz w:val="24"/>
+              </w:rPr>
+              <w:t xml:space="preserve">, sq.* from student s INNER JOIN </w:t>
+            </w:r>
+            <w:proofErr w:type="spellStart"/>
+            <w:r>
+              <w:rPr>
+                <w:rFonts w:ascii="Palatino Linotype" w:hAnsi="Palatino Linotype" w:cstheme="minorHAnsi"/>
+                <w:color w:val="0070C0"/>
+                <w:sz w:val="24"/>
+              </w:rPr>
+              <w:t>student_qualifications</w:t>
+            </w:r>
+            <w:proofErr w:type="spellEnd"/>
+            <w:r>
+              <w:rPr>
+                <w:rFonts w:ascii="Palatino Linotype" w:hAnsi="Palatino Linotype" w:cstheme="minorHAnsi"/>
+                <w:color w:val="0070C0"/>
+                <w:sz w:val="24"/>
+              </w:rPr>
+              <w:t xml:space="preserve"> </w:t>
+            </w:r>
+            <w:proofErr w:type="spellStart"/>
+            <w:r>
+              <w:rPr>
+                <w:rFonts w:ascii="Palatino Linotype" w:hAnsi="Palatino Linotype" w:cstheme="minorHAnsi"/>
+                <w:color w:val="0070C0"/>
+                <w:sz w:val="24"/>
+              </w:rPr>
+              <w:t>sq</w:t>
+            </w:r>
+            <w:proofErr w:type="spellEnd"/>
+            <w:r>
+              <w:rPr>
+                <w:rFonts w:ascii="Palatino Linotype" w:hAnsi="Palatino Linotype" w:cstheme="minorHAnsi"/>
+                <w:color w:val="0070C0"/>
+                <w:sz w:val="24"/>
+              </w:rPr>
+              <w:t xml:space="preserve"> ON s.ID=</w:t>
+            </w:r>
+            <w:proofErr w:type="spellStart"/>
+            <w:r>
+              <w:rPr>
+                <w:rFonts w:ascii="Palatino Linotype" w:hAnsi="Palatino Linotype" w:cstheme="minorHAnsi"/>
+                <w:color w:val="0070C0"/>
+                <w:sz w:val="24"/>
+              </w:rPr>
+              <w:t>sq.studentID</w:t>
+            </w:r>
+            <w:proofErr w:type="spellEnd"/>
+            <w:r>
+              <w:rPr>
+                <w:rFonts w:ascii="Palatino Linotype" w:hAnsi="Palatino Linotype" w:cstheme="minorHAnsi"/>
+                <w:color w:val="0070C0"/>
+                <w:sz w:val="24"/>
+              </w:rPr>
+              <w:t>;</w:t>
+            </w:r>
           </w:p>
         </w:tc>
       </w:tr>
@@ -787,10 +1027,162 @@
               <w:ind w:left="454"/>
               <w:rPr>
                 <w:rFonts w:ascii="Palatino Linotype" w:hAnsi="Palatino Linotype" w:cstheme="minorHAnsi"/>
-                <w:color w:val="5B9BD5" w:themeColor="accent1"/>
+                <w:color w:val="0070C0"/>
                 <w:sz w:val="20"/>
               </w:rPr>
             </w:pPr>
+            <w:r>
+              <w:rPr>
+                <w:rFonts w:ascii="Palatino Linotype" w:hAnsi="Palatino Linotype" w:cstheme="minorHAnsi"/>
+                <w:color w:val="0070C0"/>
+                <w:sz w:val="24"/>
+              </w:rPr>
+              <w:t xml:space="preserve">select </w:t>
+            </w:r>
+            <w:proofErr w:type="spellStart"/>
+            <w:r>
+              <w:rPr>
+                <w:rFonts w:ascii="Palatino Linotype" w:hAnsi="Palatino Linotype" w:cstheme="minorHAnsi"/>
+                <w:color w:val="0070C0"/>
+                <w:sz w:val="24"/>
+              </w:rPr>
+              <w:t>s.namefirst</w:t>
+            </w:r>
+            <w:proofErr w:type="spellEnd"/>
+            <w:r>
+              <w:rPr>
+                <w:rFonts w:ascii="Palatino Linotype" w:hAnsi="Palatino Linotype" w:cstheme="minorHAnsi"/>
+                <w:color w:val="0070C0"/>
+                <w:sz w:val="24"/>
+              </w:rPr>
+              <w:t xml:space="preserve">, </w:t>
+            </w:r>
+            <w:proofErr w:type="spellStart"/>
+            <w:r>
+              <w:rPr>
+                <w:rFonts w:ascii="Palatino Linotype" w:hAnsi="Palatino Linotype" w:cstheme="minorHAnsi"/>
+                <w:color w:val="0070C0"/>
+                <w:sz w:val="24"/>
+              </w:rPr>
+              <w:t>s.namelast</w:t>
+            </w:r>
+            <w:proofErr w:type="spellEnd"/>
+            <w:r>
+              <w:rPr>
+                <w:rFonts w:ascii="Palatino Linotype" w:hAnsi="Palatino Linotype" w:cstheme="minorHAnsi"/>
+                <w:color w:val="0070C0"/>
+                <w:sz w:val="24"/>
+              </w:rPr>
+              <w:t xml:space="preserve">, </w:t>
+            </w:r>
+            <w:proofErr w:type="spellStart"/>
+            <w:r>
+              <w:rPr>
+                <w:rFonts w:ascii="Palatino Linotype" w:hAnsi="Palatino Linotype" w:cstheme="minorHAnsi"/>
+                <w:color w:val="0070C0"/>
+                <w:sz w:val="24"/>
+              </w:rPr>
+              <w:t>s.emailID</w:t>
+            </w:r>
+            <w:proofErr w:type="spellEnd"/>
+            <w:r>
+              <w:rPr>
+                <w:rFonts w:ascii="Palatino Linotype" w:hAnsi="Palatino Linotype" w:cstheme="minorHAnsi"/>
+                <w:color w:val="0070C0"/>
+                <w:sz w:val="24"/>
+              </w:rPr>
+              <w:t xml:space="preserve">, </w:t>
+            </w:r>
+            <w:proofErr w:type="spellStart"/>
+            <w:r>
+              <w:rPr>
+                <w:rFonts w:ascii="Palatino Linotype" w:hAnsi="Palatino Linotype" w:cstheme="minorHAnsi"/>
+                <w:color w:val="0070C0"/>
+                <w:sz w:val="24"/>
+              </w:rPr>
+              <w:t>sq.college</w:t>
+            </w:r>
+            <w:proofErr w:type="spellEnd"/>
+            <w:r>
+              <w:rPr>
+                <w:rFonts w:ascii="Palatino Linotype" w:hAnsi="Palatino Linotype" w:cstheme="minorHAnsi"/>
+                <w:color w:val="0070C0"/>
+                <w:sz w:val="24"/>
+              </w:rPr>
+              <w:t xml:space="preserve">, </w:t>
+            </w:r>
+            <w:proofErr w:type="spellStart"/>
+            <w:r>
+              <w:rPr>
+                <w:rFonts w:ascii="Palatino Linotype" w:hAnsi="Palatino Linotype" w:cstheme="minorHAnsi"/>
+                <w:color w:val="0070C0"/>
+                <w:sz w:val="24"/>
+              </w:rPr>
+              <w:t>sq.university</w:t>
+            </w:r>
+            <w:proofErr w:type="spellEnd"/>
+            <w:r>
+              <w:rPr>
+                <w:rFonts w:ascii="Palatino Linotype" w:hAnsi="Palatino Linotype" w:cstheme="minorHAnsi"/>
+                <w:color w:val="0070C0"/>
+                <w:sz w:val="24"/>
+              </w:rPr>
+              <w:t xml:space="preserve"> from student s INNER JOIN </w:t>
+            </w:r>
+            <w:proofErr w:type="spellStart"/>
+            <w:r>
+              <w:rPr>
+                <w:rFonts w:ascii="Palatino Linotype" w:hAnsi="Palatino Linotype" w:cstheme="minorHAnsi"/>
+                <w:color w:val="0070C0"/>
+                <w:sz w:val="24"/>
+              </w:rPr>
+              <w:t>student_qualifications</w:t>
+            </w:r>
+            <w:proofErr w:type="spellEnd"/>
+            <w:r>
+              <w:rPr>
+                <w:rFonts w:ascii="Palatino Linotype" w:hAnsi="Palatino Linotype" w:cstheme="minorHAnsi"/>
+                <w:color w:val="0070C0"/>
+                <w:sz w:val="24"/>
+              </w:rPr>
+              <w:t xml:space="preserve"> </w:t>
+            </w:r>
+            <w:proofErr w:type="spellStart"/>
+            <w:r>
+              <w:rPr>
+                <w:rFonts w:ascii="Palatino Linotype" w:hAnsi="Palatino Linotype" w:cstheme="minorHAnsi"/>
+                <w:color w:val="0070C0"/>
+                <w:sz w:val="24"/>
+              </w:rPr>
+              <w:t>sq</w:t>
+            </w:r>
+            <w:proofErr w:type="spellEnd"/>
+            <w:r>
+              <w:rPr>
+                <w:rFonts w:ascii="Palatino Linotype" w:hAnsi="Palatino Linotype" w:cstheme="minorHAnsi"/>
+                <w:color w:val="0070C0"/>
+                <w:sz w:val="24"/>
+              </w:rPr>
+              <w:t xml:space="preserve"> ON s.ID=</w:t>
+            </w:r>
+            <w:proofErr w:type="spellStart"/>
+            <w:r>
+              <w:rPr>
+                <w:rFonts w:ascii="Palatino Linotype" w:hAnsi="Palatino Linotype" w:cstheme="minorHAnsi"/>
+                <w:color w:val="0070C0"/>
+                <w:sz w:val="24"/>
+              </w:rPr>
+              <w:t>sq.studentID</w:t>
+            </w:r>
+            <w:proofErr w:type="spellEnd"/>
+            <w:r>
+              <w:rPr>
+                <w:rFonts w:ascii="Palatino Linotype" w:hAnsi="Palatino Linotype" w:cstheme="minorHAnsi"/>
+                <w:color w:val="0070C0"/>
+                <w:sz w:val="24"/>
+              </w:rPr>
+              <w:t xml:space="preserve"> where university='Yale university';</w:t>
+            </w:r>
           </w:p>
         </w:tc>
       </w:tr>
@@ -965,10 +1357,126 @@
               <w:ind w:left="454"/>
               <w:rPr>
                 <w:rFonts w:ascii="Palatino Linotype" w:hAnsi="Palatino Linotype" w:cstheme="minorHAnsi"/>
-                <w:color w:val="5B9BD5" w:themeColor="accent1"/>
+                <w:color w:val="0070C0"/>
                 <w:sz w:val="20"/>
               </w:rPr>
             </w:pPr>
+            <w:r>
+              <w:rPr>
+                <w:rFonts w:ascii="Palatino Linotype" w:hAnsi="Palatino Linotype" w:cstheme="minorHAnsi"/>
+                <w:color w:val="0070C0"/>
+                <w:sz w:val="24"/>
+              </w:rPr>
+              <w:t xml:space="preserve">s.*,sp.*,sq.* from student s INNER join </w:t>
+            </w:r>
+            <w:proofErr w:type="spellStart"/>
+            <w:r>
+              <w:rPr>
+                <w:rFonts w:ascii="Palatino Linotype" w:hAnsi="Palatino Linotype" w:cstheme="minorHAnsi"/>
+                <w:color w:val="0070C0"/>
+                <w:sz w:val="24"/>
+              </w:rPr>
+              <w:t>student_phone</w:t>
+            </w:r>
+            <w:proofErr w:type="spellEnd"/>
+            <w:r>
+              <w:rPr>
+                <w:rFonts w:ascii="Palatino Linotype" w:hAnsi="Palatino Linotype" w:cstheme="minorHAnsi"/>
+                <w:color w:val="0070C0"/>
+                <w:sz w:val="24"/>
+              </w:rPr>
+              <w:t xml:space="preserve"> </w:t>
+            </w:r>
+            <w:proofErr w:type="spellStart"/>
+            <w:r>
+              <w:rPr>
+                <w:rFonts w:ascii="Palatino Linotype" w:hAnsi="Palatino Linotype" w:cstheme="minorHAnsi"/>
+                <w:color w:val="0070C0"/>
+                <w:sz w:val="24"/>
+              </w:rPr>
+              <w:t>sp</w:t>
+            </w:r>
+            <w:proofErr w:type="spellEnd"/>
+            <w:r>
+              <w:rPr>
+                <w:rFonts w:ascii="Palatino Linotype" w:hAnsi="Palatino Linotype" w:cstheme="minorHAnsi"/>
+                <w:color w:val="0070C0"/>
+                <w:sz w:val="24"/>
+              </w:rPr>
+              <w:t xml:space="preserve"> ON s.ID=</w:t>
+            </w:r>
+            <w:proofErr w:type="spellStart"/>
+            <w:r>
+              <w:rPr>
+                <w:rFonts w:ascii="Palatino Linotype" w:hAnsi="Palatino Linotype" w:cstheme="minorHAnsi"/>
+                <w:color w:val="0070C0"/>
+                <w:sz w:val="24"/>
+              </w:rPr>
+              <w:t>sp.studentID</w:t>
+            </w:r>
+            <w:proofErr w:type="spellEnd"/>
+            <w:r>
+              <w:rPr>
+                <w:rFonts w:ascii="Palatino Linotype" w:hAnsi="Palatino Linotype" w:cstheme="minorHAnsi"/>
+                <w:color w:val="0070C0"/>
+                <w:sz w:val="24"/>
+              </w:rPr>
+              <w:t xml:space="preserve"> INNER JOIN </w:t>
+            </w:r>
+            <w:proofErr w:type="spellStart"/>
+            <w:r>
+              <w:rPr>
+                <w:rFonts w:ascii="Palatino Linotype" w:hAnsi="Palatino Linotype" w:cstheme="minorHAnsi"/>
+                <w:color w:val="0070C0"/>
+                <w:sz w:val="24"/>
+              </w:rPr>
+              <w:t>student_qualifications</w:t>
+            </w:r>
+            <w:proofErr w:type="spellEnd"/>
+            <w:r>
+              <w:rPr>
+                <w:rFonts w:ascii="Palatino Linotype" w:hAnsi="Palatino Linotype" w:cstheme="minorHAnsi"/>
+                <w:color w:val="0070C0"/>
+                <w:sz w:val="24"/>
+              </w:rPr>
+              <w:t xml:space="preserve"> </w:t>
+            </w:r>
+            <w:proofErr w:type="spellStart"/>
+            <w:r>
+              <w:rPr>
+                <w:rFonts w:ascii="Palatino Linotype" w:hAnsi="Palatino Linotype" w:cstheme="minorHAnsi"/>
+                <w:color w:val="0070C0"/>
+                <w:sz w:val="24"/>
+              </w:rPr>
+              <w:t>sq</w:t>
+            </w:r>
+            <w:proofErr w:type="spellEnd"/>
+            <w:r>
+              <w:rPr>
+                <w:rFonts w:ascii="Palatino Linotype" w:hAnsi="Palatino Linotype" w:cstheme="minorHAnsi"/>
+                <w:color w:val="0070C0"/>
+                <w:sz w:val="24"/>
+              </w:rPr>
+              <w:t xml:space="preserve"> ON s.ID=</w:t>
+            </w:r>
+            <w:proofErr w:type="spellStart"/>
+            <w:r>
+              <w:rPr>
+                <w:rFonts w:ascii="Palatino Linotype" w:hAnsi="Palatino Linotype" w:cstheme="minorHAnsi"/>
+                <w:color w:val="0070C0"/>
+                <w:sz w:val="24"/>
+              </w:rPr>
+              <w:t>sq.studentID</w:t>
+            </w:r>
+            <w:proofErr w:type="spellEnd"/>
+            <w:r>
+              <w:rPr>
+                <w:rFonts w:ascii="Palatino Linotype" w:hAnsi="Palatino Linotype" w:cstheme="minorHAnsi"/>
+                <w:color w:val="0070C0"/>
+                <w:sz w:val="24"/>
+              </w:rPr>
+              <w:t>;</w:t>
+            </w:r>
           </w:p>
         </w:tc>
       </w:tr>
@@ -1228,10 +1736,162 @@
               <w:ind w:left="454"/>
               <w:rPr>
                 <w:rFonts w:ascii="Palatino Linotype" w:hAnsi="Palatino Linotype" w:cstheme="minorHAnsi"/>
-                <w:color w:val="5B9BD5" w:themeColor="accent1"/>
+                <w:color w:val="0070C0"/>
                 <w:sz w:val="20"/>
               </w:rPr>
             </w:pPr>
+            <w:r>
+              <w:rPr>
+                <w:rFonts w:ascii="Palatino Linotype" w:hAnsi="Palatino Linotype" w:cstheme="minorHAnsi"/>
+                <w:color w:val="0070C0"/>
+                <w:sz w:val="24"/>
+              </w:rPr>
+              <w:t xml:space="preserve">select </w:t>
+            </w:r>
+            <w:proofErr w:type="spellStart"/>
+            <w:r>
+              <w:rPr>
+                <w:rFonts w:ascii="Palatino Linotype" w:hAnsi="Palatino Linotype" w:cstheme="minorHAnsi"/>
+                <w:color w:val="0070C0"/>
+                <w:sz w:val="24"/>
+              </w:rPr>
+              <w:t>s.namefirst</w:t>
+            </w:r>
+            <w:proofErr w:type="spellEnd"/>
+            <w:r>
+              <w:rPr>
+                <w:rFonts w:ascii="Palatino Linotype" w:hAnsi="Palatino Linotype" w:cstheme="minorHAnsi"/>
+                <w:color w:val="0070C0"/>
+                <w:sz w:val="24"/>
+              </w:rPr>
+              <w:t xml:space="preserve">, </w:t>
+            </w:r>
+            <w:proofErr w:type="spellStart"/>
+            <w:r>
+              <w:rPr>
+                <w:rFonts w:ascii="Palatino Linotype" w:hAnsi="Palatino Linotype" w:cstheme="minorHAnsi"/>
+                <w:color w:val="0070C0"/>
+                <w:sz w:val="24"/>
+              </w:rPr>
+              <w:t>s.namelast</w:t>
+            </w:r>
+            <w:proofErr w:type="spellEnd"/>
+            <w:r>
+              <w:rPr>
+                <w:rFonts w:ascii="Palatino Linotype" w:hAnsi="Palatino Linotype" w:cstheme="minorHAnsi"/>
+                <w:color w:val="0070C0"/>
+                <w:sz w:val="24"/>
+              </w:rPr>
+              <w:t xml:space="preserve">, </w:t>
+            </w:r>
+            <w:proofErr w:type="spellStart"/>
+            <w:r>
+              <w:rPr>
+                <w:rFonts w:ascii="Palatino Linotype" w:hAnsi="Palatino Linotype" w:cstheme="minorHAnsi"/>
+                <w:color w:val="0070C0"/>
+                <w:sz w:val="24"/>
+              </w:rPr>
+              <w:t>s.emailID,sq.name</w:t>
+            </w:r>
+            <w:proofErr w:type="spellEnd"/>
+            <w:r>
+              <w:rPr>
+                <w:rFonts w:ascii="Palatino Linotype" w:hAnsi="Palatino Linotype" w:cstheme="minorHAnsi"/>
+                <w:color w:val="0070C0"/>
+                <w:sz w:val="24"/>
+              </w:rPr>
+              <w:t xml:space="preserve">, </w:t>
+            </w:r>
+            <w:proofErr w:type="spellStart"/>
+            <w:r>
+              <w:rPr>
+                <w:rFonts w:ascii="Palatino Linotype" w:hAnsi="Palatino Linotype" w:cstheme="minorHAnsi"/>
+                <w:color w:val="0070C0"/>
+                <w:sz w:val="24"/>
+              </w:rPr>
+              <w:t>sq.college</w:t>
+            </w:r>
+            <w:proofErr w:type="spellEnd"/>
+            <w:r>
+              <w:rPr>
+                <w:rFonts w:ascii="Palatino Linotype" w:hAnsi="Palatino Linotype" w:cstheme="minorHAnsi"/>
+                <w:color w:val="0070C0"/>
+                <w:sz w:val="24"/>
+              </w:rPr>
+              <w:t xml:space="preserve">, </w:t>
+            </w:r>
+            <w:proofErr w:type="spellStart"/>
+            <w:r>
+              <w:rPr>
+                <w:rFonts w:ascii="Palatino Linotype" w:hAnsi="Palatino Linotype" w:cstheme="minorHAnsi"/>
+                <w:color w:val="0070C0"/>
+                <w:sz w:val="24"/>
+              </w:rPr>
+              <w:t>sq.university,sq.marks</w:t>
+            </w:r>
+            <w:proofErr w:type="spellEnd"/>
+            <w:r>
+              <w:rPr>
+                <w:rFonts w:ascii="Palatino Linotype" w:hAnsi="Palatino Linotype" w:cstheme="minorHAnsi"/>
+                <w:color w:val="0070C0"/>
+                <w:sz w:val="24"/>
+              </w:rPr>
+              <w:t xml:space="preserve"> from student s INNER JOIN </w:t>
+            </w:r>
+            <w:proofErr w:type="spellStart"/>
+            <w:r>
+              <w:rPr>
+                <w:rFonts w:ascii="Palatino Linotype" w:hAnsi="Palatino Linotype" w:cstheme="minorHAnsi"/>
+                <w:color w:val="0070C0"/>
+                <w:sz w:val="24"/>
+              </w:rPr>
+              <w:t>student_qualifications</w:t>
+            </w:r>
+            <w:proofErr w:type="spellEnd"/>
+            <w:r>
+              <w:rPr>
+                <w:rFonts w:ascii="Palatino Linotype" w:hAnsi="Palatino Linotype" w:cstheme="minorHAnsi"/>
+                <w:color w:val="0070C0"/>
+                <w:sz w:val="24"/>
+              </w:rPr>
+              <w:t xml:space="preserve"> </w:t>
+            </w:r>
+            <w:proofErr w:type="spellStart"/>
+            <w:r>
+              <w:rPr>
+                <w:rFonts w:ascii="Palatino Linotype" w:hAnsi="Palatino Linotype" w:cstheme="minorHAnsi"/>
+                <w:color w:val="0070C0"/>
+                <w:sz w:val="24"/>
+              </w:rPr>
+              <w:t>sq</w:t>
+            </w:r>
+            <w:proofErr w:type="spellEnd"/>
+            <w:r>
+              <w:rPr>
+                <w:rFonts w:ascii="Palatino Linotype" w:hAnsi="Palatino Linotype" w:cstheme="minorHAnsi"/>
+                <w:color w:val="0070C0"/>
+                <w:sz w:val="24"/>
+              </w:rPr>
+              <w:t xml:space="preserve"> ON s.ID=</w:t>
+            </w:r>
+            <w:proofErr w:type="spellStart"/>
+            <w:r>
+              <w:rPr>
+                <w:rFonts w:ascii="Palatino Linotype" w:hAnsi="Palatino Linotype" w:cstheme="minorHAnsi"/>
+                <w:color w:val="0070C0"/>
+                <w:sz w:val="24"/>
+              </w:rPr>
+              <w:t>sq.studentID</w:t>
+            </w:r>
+            <w:proofErr w:type="spellEnd"/>
+            <w:r>
+              <w:rPr>
+                <w:rFonts w:ascii="Palatino Linotype" w:hAnsi="Palatino Linotype" w:cstheme="minorHAnsi"/>
+                <w:color w:val="0070C0"/>
+                <w:sz w:val="24"/>
+              </w:rPr>
+              <w:t xml:space="preserve"> where sq.name='BE';</w:t>
+            </w:r>
           </w:p>
         </w:tc>
       </w:tr>
@@ -1353,10 +2013,144 @@
               <w:ind w:left="454"/>
               <w:rPr>
                 <w:rFonts w:ascii="Palatino Linotype" w:hAnsi="Palatino Linotype" w:cstheme="minorHAnsi"/>
-                <w:color w:val="5B9BD5" w:themeColor="accent1"/>
+                <w:color w:val="0070C0"/>
                 <w:sz w:val="20"/>
               </w:rPr>
             </w:pPr>
+            <w:r>
+              <w:rPr>
+                <w:rFonts w:ascii="Palatino Linotype" w:hAnsi="Palatino Linotype" w:cstheme="minorHAnsi"/>
+                <w:color w:val="0070C0"/>
+                <w:sz w:val="24"/>
+              </w:rPr>
+              <w:t xml:space="preserve">Select </w:t>
+            </w:r>
+            <w:proofErr w:type="spellStart"/>
+            <w:r>
+              <w:rPr>
+                <w:rFonts w:ascii="Palatino Linotype" w:hAnsi="Palatino Linotype" w:cstheme="minorHAnsi"/>
+                <w:color w:val="0070C0"/>
+                <w:sz w:val="24"/>
+              </w:rPr>
+              <w:t>m.name,m.duration</w:t>
+            </w:r>
+            <w:proofErr w:type="spellEnd"/>
+            <w:r>
+              <w:rPr>
+                <w:rFonts w:ascii="Palatino Linotype" w:hAnsi="Palatino Linotype" w:cstheme="minorHAnsi"/>
+                <w:color w:val="0070C0"/>
+                <w:sz w:val="24"/>
+              </w:rPr>
+              <w:t xml:space="preserve"> from modules m join </w:t>
+            </w:r>
+            <w:proofErr w:type="spellStart"/>
+            <w:r>
+              <w:rPr>
+                <w:rFonts w:ascii="Palatino Linotype" w:hAnsi="Palatino Linotype" w:cstheme="minorHAnsi"/>
+                <w:color w:val="0070C0"/>
+                <w:sz w:val="24"/>
+              </w:rPr>
+              <w:t>course_modules</w:t>
+            </w:r>
+            <w:proofErr w:type="spellEnd"/>
+            <w:r>
+              <w:rPr>
+                <w:rFonts w:ascii="Palatino Linotype" w:hAnsi="Palatino Linotype" w:cstheme="minorHAnsi"/>
+                <w:color w:val="0070C0"/>
+                <w:sz w:val="24"/>
+              </w:rPr>
+              <w:t xml:space="preserve"> cm join </w:t>
+            </w:r>
+            <w:proofErr w:type="spellStart"/>
+            <w:r>
+              <w:rPr>
+                <w:rFonts w:ascii="Palatino Linotype" w:hAnsi="Palatino Linotype" w:cstheme="minorHAnsi"/>
+                <w:color w:val="0070C0"/>
+                <w:sz w:val="24"/>
+              </w:rPr>
+              <w:t>course_batches</w:t>
+            </w:r>
+            <w:proofErr w:type="spellEnd"/>
+            <w:r>
+              <w:rPr>
+                <w:rFonts w:ascii="Palatino Linotype" w:hAnsi="Palatino Linotype" w:cstheme="minorHAnsi"/>
+                <w:color w:val="0070C0"/>
+                <w:sz w:val="24"/>
+              </w:rPr>
+              <w:t xml:space="preserve"> </w:t>
+            </w:r>
+            <w:proofErr w:type="spellStart"/>
+            <w:r>
+              <w:rPr>
+                <w:rFonts w:ascii="Palatino Linotype" w:hAnsi="Palatino Linotype" w:cstheme="minorHAnsi"/>
+                <w:color w:val="0070C0"/>
+                <w:sz w:val="24"/>
+              </w:rPr>
+              <w:t>cb</w:t>
+            </w:r>
+            <w:proofErr w:type="spellEnd"/>
+            <w:r>
+              <w:rPr>
+                <w:rFonts w:ascii="Palatino Linotype" w:hAnsi="Palatino Linotype" w:cstheme="minorHAnsi"/>
+                <w:color w:val="0070C0"/>
+                <w:sz w:val="24"/>
+              </w:rPr>
+              <w:t xml:space="preserve"> on m.id= </w:t>
+            </w:r>
+            <w:proofErr w:type="spellStart"/>
+            <w:r>
+              <w:rPr>
+                <w:rFonts w:ascii="Palatino Linotype" w:hAnsi="Palatino Linotype" w:cstheme="minorHAnsi"/>
+                <w:color w:val="0070C0"/>
+                <w:sz w:val="24"/>
+              </w:rPr>
+              <w:t>cm.moduleid</w:t>
+            </w:r>
+            <w:proofErr w:type="spellEnd"/>
+            <w:r>
+              <w:rPr>
+                <w:rFonts w:ascii="Palatino Linotype" w:hAnsi="Palatino Linotype" w:cstheme="minorHAnsi"/>
+                <w:color w:val="0070C0"/>
+                <w:sz w:val="24"/>
+              </w:rPr>
+              <w:t xml:space="preserve"> and </w:t>
+            </w:r>
+            <w:proofErr w:type="spellStart"/>
+            <w:r>
+              <w:rPr>
+                <w:rFonts w:ascii="Palatino Linotype" w:hAnsi="Palatino Linotype" w:cstheme="minorHAnsi"/>
+                <w:color w:val="0070C0"/>
+                <w:sz w:val="24"/>
+              </w:rPr>
+              <w:t>cm.courseid</w:t>
+            </w:r>
+            <w:proofErr w:type="spellEnd"/>
+            <w:r>
+              <w:rPr>
+                <w:rFonts w:ascii="Palatino Linotype" w:hAnsi="Palatino Linotype" w:cstheme="minorHAnsi"/>
+                <w:color w:val="0070C0"/>
+                <w:sz w:val="24"/>
+              </w:rPr>
+              <w:t>=</w:t>
+            </w:r>
+            <w:proofErr w:type="spellStart"/>
+            <w:r>
+              <w:rPr>
+                <w:rFonts w:ascii="Palatino Linotype" w:hAnsi="Palatino Linotype" w:cstheme="minorHAnsi"/>
+                <w:color w:val="0070C0"/>
+                <w:sz w:val="24"/>
+              </w:rPr>
+              <w:t>cb.courseid</w:t>
+            </w:r>
+            <w:proofErr w:type="spellEnd"/>
+            <w:r>
+              <w:rPr>
+                <w:rFonts w:ascii="Palatino Linotype" w:hAnsi="Palatino Linotype" w:cstheme="minorHAnsi"/>
+                <w:color w:val="0070C0"/>
+                <w:sz w:val="24"/>
+              </w:rPr>
+              <w:t xml:space="preserve"> where cb.name='Batch1';</w:t>
+            </w:r>
           </w:p>
         </w:tc>
       </w:tr>
@@ -1478,10 +2272,109 @@
               <w:ind w:left="454"/>
               <w:rPr>
                 <w:rFonts w:ascii="Palatino Linotype" w:hAnsi="Palatino Linotype" w:cstheme="minorHAnsi"/>
-                <w:color w:val="5B9BD5" w:themeColor="accent1"/>
+                <w:color w:val="0070C0"/>
                 <w:sz w:val="20"/>
               </w:rPr>
             </w:pPr>
+            <w:r>
+              <w:rPr>
+                <w:rFonts w:ascii="Palatino Linotype" w:hAnsi="Palatino Linotype" w:cstheme="minorHAnsi"/>
+                <w:color w:val="0070C0"/>
+                <w:sz w:val="28"/>
+              </w:rPr>
+              <w:lastRenderedPageBreak/>
+              <w:t xml:space="preserve">Select s.*,cb.* from student s  join </w:t>
+            </w:r>
+            <w:proofErr w:type="spellStart"/>
+            <w:r>
+              <w:rPr>
+                <w:rFonts w:ascii="Palatino Linotype" w:hAnsi="Palatino Linotype" w:cstheme="minorHAnsi"/>
+                <w:color w:val="0070C0"/>
+                <w:sz w:val="28"/>
+              </w:rPr>
+              <w:t>course_batches</w:t>
+            </w:r>
+            <w:proofErr w:type="spellEnd"/>
+            <w:r>
+              <w:rPr>
+                <w:rFonts w:ascii="Palatino Linotype" w:hAnsi="Palatino Linotype" w:cstheme="minorHAnsi"/>
+                <w:color w:val="0070C0"/>
+                <w:sz w:val="28"/>
+              </w:rPr>
+              <w:t xml:space="preserve"> </w:t>
+            </w:r>
+            <w:proofErr w:type="spellStart"/>
+            <w:r>
+              <w:rPr>
+                <w:rFonts w:ascii="Palatino Linotype" w:hAnsi="Palatino Linotype" w:cstheme="minorHAnsi"/>
+                <w:color w:val="0070C0"/>
+                <w:sz w:val="28"/>
+              </w:rPr>
+              <w:t>cb</w:t>
+            </w:r>
+            <w:proofErr w:type="spellEnd"/>
+            <w:r>
+              <w:rPr>
+                <w:rFonts w:ascii="Palatino Linotype" w:hAnsi="Palatino Linotype" w:cstheme="minorHAnsi"/>
+                <w:color w:val="0070C0"/>
+                <w:sz w:val="28"/>
+              </w:rPr>
+              <w:t xml:space="preserve"> join </w:t>
+            </w:r>
+            <w:proofErr w:type="spellStart"/>
+            <w:r>
+              <w:rPr>
+                <w:rFonts w:ascii="Palatino Linotype" w:hAnsi="Palatino Linotype" w:cstheme="minorHAnsi"/>
+                <w:color w:val="0070C0"/>
+                <w:sz w:val="28"/>
+              </w:rPr>
+              <w:t>batch_students</w:t>
+            </w:r>
+            <w:proofErr w:type="spellEnd"/>
+            <w:r>
+              <w:rPr>
+                <w:rFonts w:ascii="Palatino Linotype" w:hAnsi="Palatino Linotype" w:cstheme="minorHAnsi"/>
+                <w:color w:val="0070C0"/>
+                <w:sz w:val="28"/>
+              </w:rPr>
+              <w:t xml:space="preserve"> </w:t>
+            </w:r>
+            <w:proofErr w:type="spellStart"/>
+            <w:r>
+              <w:rPr>
+                <w:rFonts w:ascii="Palatino Linotype" w:hAnsi="Palatino Linotype" w:cstheme="minorHAnsi"/>
+                <w:color w:val="0070C0"/>
+                <w:sz w:val="28"/>
+              </w:rPr>
+              <w:t>bs</w:t>
+            </w:r>
+            <w:proofErr w:type="spellEnd"/>
+            <w:r>
+              <w:rPr>
+                <w:rFonts w:ascii="Palatino Linotype" w:hAnsi="Palatino Linotype" w:cstheme="minorHAnsi"/>
+                <w:color w:val="0070C0"/>
+                <w:sz w:val="28"/>
+              </w:rPr>
+              <w:t xml:space="preserve"> on s.id= </w:t>
+            </w:r>
+            <w:proofErr w:type="spellStart"/>
+            <w:r>
+              <w:rPr>
+                <w:rFonts w:ascii="Palatino Linotype" w:hAnsi="Palatino Linotype" w:cstheme="minorHAnsi"/>
+                <w:color w:val="0070C0"/>
+                <w:sz w:val="28"/>
+              </w:rPr>
+              <w:t>bs.studentid</w:t>
+            </w:r>
+            <w:proofErr w:type="spellEnd"/>
+            <w:r>
+              <w:rPr>
+                <w:rFonts w:ascii="Palatino Linotype" w:hAnsi="Palatino Linotype" w:cstheme="minorHAnsi"/>
+                <w:color w:val="0070C0"/>
+                <w:sz w:val="28"/>
+              </w:rPr>
+              <w:t xml:space="preserve"> and bs.batchid=cb.id where cb.name='Batch1';</w:t>
+            </w:r>
           </w:p>
         </w:tc>
       </w:tr>
@@ -1566,10 +2459,72 @@
               <w:ind w:left="454"/>
               <w:rPr>
                 <w:rFonts w:ascii="Palatino Linotype" w:hAnsi="Palatino Linotype" w:cstheme="minorHAnsi"/>
-                <w:color w:val="5B9BD5" w:themeColor="accent1"/>
-                <w:sz w:val="20"/>
+                <w:color w:val="0070C0"/>
+                <w:sz w:val="24"/>
               </w:rPr>
             </w:pPr>
+            <w:r>
+              <w:rPr>
+                <w:rFonts w:ascii="Palatino Linotype" w:hAnsi="Palatino Linotype" w:cstheme="minorHAnsi"/>
+                <w:color w:val="0070C0"/>
+                <w:sz w:val="24"/>
+              </w:rPr>
+              <w:t xml:space="preserve">select m.name from modules m join </w:t>
+            </w:r>
+            <w:proofErr w:type="spellStart"/>
+            <w:r>
+              <w:rPr>
+                <w:rFonts w:ascii="Palatino Linotype" w:hAnsi="Palatino Linotype" w:cstheme="minorHAnsi"/>
+                <w:color w:val="0070C0"/>
+                <w:sz w:val="24"/>
+              </w:rPr>
+              <w:t>course_modules</w:t>
+            </w:r>
+            <w:proofErr w:type="spellEnd"/>
+            <w:r>
+              <w:rPr>
+                <w:rFonts w:ascii="Palatino Linotype" w:hAnsi="Palatino Linotype" w:cstheme="minorHAnsi"/>
+                <w:color w:val="0070C0"/>
+                <w:sz w:val="24"/>
+              </w:rPr>
+              <w:t xml:space="preserve"> cm join course c on m.id=</w:t>
+            </w:r>
+            <w:proofErr w:type="spellStart"/>
+            <w:r>
+              <w:rPr>
+                <w:rFonts w:ascii="Palatino Linotype" w:hAnsi="Palatino Linotype" w:cstheme="minorHAnsi"/>
+                <w:color w:val="0070C0"/>
+                <w:sz w:val="24"/>
+              </w:rPr>
+              <w:t>cm.moduleid</w:t>
+            </w:r>
+            <w:proofErr w:type="spellEnd"/>
+            <w:r>
+              <w:rPr>
+                <w:rFonts w:ascii="Palatino Linotype" w:hAnsi="Palatino Linotype" w:cstheme="minorHAnsi"/>
+                <w:color w:val="0070C0"/>
+                <w:sz w:val="24"/>
+              </w:rPr>
+              <w:t xml:space="preserve"> and cm.courseid=c.id where c.name='</w:t>
+            </w:r>
+            <w:proofErr w:type="spellStart"/>
+            <w:r>
+              <w:rPr>
+                <w:rFonts w:ascii="Palatino Linotype" w:hAnsi="Palatino Linotype" w:cstheme="minorHAnsi"/>
+                <w:color w:val="0070C0"/>
+                <w:sz w:val="24"/>
+              </w:rPr>
+              <w:t>pg-dac</w:t>
+            </w:r>
+            <w:proofErr w:type="spellEnd"/>
+            <w:r>
+              <w:rPr>
+                <w:rFonts w:ascii="Palatino Linotype" w:hAnsi="Palatino Linotype" w:cstheme="minorHAnsi"/>
+                <w:color w:val="0070C0"/>
+                <w:sz w:val="24"/>
+              </w:rPr>
+              <w:t>';</w:t>
+            </w:r>
           </w:p>
         </w:tc>
       </w:tr>
@@ -1676,10 +2631,180 @@
               <w:ind w:left="454"/>
               <w:rPr>
                 <w:rFonts w:ascii="Palatino Linotype" w:hAnsi="Palatino Linotype" w:cstheme="minorHAnsi"/>
-                <w:color w:val="5B9BD5" w:themeColor="accent1"/>
+                <w:color w:val="0070C0"/>
                 <w:sz w:val="20"/>
               </w:rPr>
             </w:pPr>
+            <w:r>
+              <w:rPr>
+                <w:rFonts w:ascii="Palatino Linotype" w:hAnsi="Palatino Linotype" w:cstheme="minorHAnsi"/>
+                <w:color w:val="0070C0"/>
+                <w:sz w:val="24"/>
+              </w:rPr>
+              <w:t xml:space="preserve">select </w:t>
+            </w:r>
+            <w:proofErr w:type="spellStart"/>
+            <w:r>
+              <w:rPr>
+                <w:rFonts w:ascii="Palatino Linotype" w:hAnsi="Palatino Linotype" w:cstheme="minorHAnsi"/>
+                <w:color w:val="0070C0"/>
+                <w:sz w:val="24"/>
+              </w:rPr>
+              <w:t>s.namefirst</w:t>
+            </w:r>
+            <w:proofErr w:type="spellEnd"/>
+            <w:r>
+              <w:rPr>
+                <w:rFonts w:ascii="Palatino Linotype" w:hAnsi="Palatino Linotype" w:cstheme="minorHAnsi"/>
+                <w:color w:val="0070C0"/>
+                <w:sz w:val="24"/>
+              </w:rPr>
+              <w:t xml:space="preserve"> , </w:t>
+            </w:r>
+            <w:proofErr w:type="spellStart"/>
+            <w:r>
+              <w:rPr>
+                <w:rFonts w:ascii="Palatino Linotype" w:hAnsi="Palatino Linotype" w:cstheme="minorHAnsi"/>
+                <w:color w:val="0070C0"/>
+                <w:sz w:val="24"/>
+              </w:rPr>
+              <w:t>s.namelast</w:t>
+            </w:r>
+            <w:proofErr w:type="spellEnd"/>
+            <w:r>
+              <w:rPr>
+                <w:rFonts w:ascii="Palatino Linotype" w:hAnsi="Palatino Linotype" w:cstheme="minorHAnsi"/>
+                <w:color w:val="0070C0"/>
+                <w:sz w:val="24"/>
+              </w:rPr>
+              <w:t xml:space="preserve">, cb.name from </w:t>
+            </w:r>
+            <w:proofErr w:type="spellStart"/>
+            <w:r>
+              <w:rPr>
+                <w:rFonts w:ascii="Palatino Linotype" w:hAnsi="Palatino Linotype" w:cstheme="minorHAnsi"/>
+                <w:color w:val="0070C0"/>
+                <w:sz w:val="24"/>
+              </w:rPr>
+              <w:t>course_batches</w:t>
+            </w:r>
+            <w:proofErr w:type="spellEnd"/>
+            <w:r>
+              <w:rPr>
+                <w:rFonts w:ascii="Palatino Linotype" w:hAnsi="Palatino Linotype" w:cstheme="minorHAnsi"/>
+                <w:color w:val="0070C0"/>
+                <w:sz w:val="24"/>
+              </w:rPr>
+              <w:t xml:space="preserve"> </w:t>
+            </w:r>
+            <w:proofErr w:type="spellStart"/>
+            <w:r>
+              <w:rPr>
+                <w:rFonts w:ascii="Palatino Linotype" w:hAnsi="Palatino Linotype" w:cstheme="minorHAnsi"/>
+                <w:color w:val="0070C0"/>
+                <w:sz w:val="24"/>
+              </w:rPr>
+              <w:t>cb</w:t>
+            </w:r>
+            <w:proofErr w:type="spellEnd"/>
+            <w:r>
+              <w:rPr>
+                <w:rFonts w:ascii="Palatino Linotype" w:hAnsi="Palatino Linotype" w:cstheme="minorHAnsi"/>
+                <w:color w:val="0070C0"/>
+                <w:sz w:val="24"/>
+              </w:rPr>
+              <w:t xml:space="preserve"> INNER JOIN </w:t>
+            </w:r>
+            <w:proofErr w:type="spellStart"/>
+            <w:r>
+              <w:rPr>
+                <w:rFonts w:ascii="Palatino Linotype" w:hAnsi="Palatino Linotype" w:cstheme="minorHAnsi"/>
+                <w:color w:val="0070C0"/>
+                <w:sz w:val="24"/>
+              </w:rPr>
+              <w:t>batch_students</w:t>
+            </w:r>
+            <w:proofErr w:type="spellEnd"/>
+            <w:r>
+              <w:rPr>
+                <w:rFonts w:ascii="Palatino Linotype" w:hAnsi="Palatino Linotype" w:cstheme="minorHAnsi"/>
+                <w:color w:val="0070C0"/>
+                <w:sz w:val="24"/>
+              </w:rPr>
+              <w:t xml:space="preserve"> </w:t>
+            </w:r>
+            <w:proofErr w:type="spellStart"/>
+            <w:r>
+              <w:rPr>
+                <w:rFonts w:ascii="Palatino Linotype" w:hAnsi="Palatino Linotype" w:cstheme="minorHAnsi"/>
+                <w:color w:val="0070C0"/>
+                <w:sz w:val="24"/>
+              </w:rPr>
+              <w:t>bs</w:t>
+            </w:r>
+            <w:proofErr w:type="spellEnd"/>
+            <w:r>
+              <w:rPr>
+                <w:rFonts w:ascii="Palatino Linotype" w:hAnsi="Palatino Linotype" w:cstheme="minorHAnsi"/>
+                <w:color w:val="0070C0"/>
+                <w:sz w:val="24"/>
+              </w:rPr>
+              <w:t xml:space="preserve"> on cb.id=</w:t>
+            </w:r>
+            <w:proofErr w:type="spellStart"/>
+            <w:r>
+              <w:rPr>
+                <w:rFonts w:ascii="Palatino Linotype" w:hAnsi="Palatino Linotype" w:cstheme="minorHAnsi"/>
+                <w:color w:val="0070C0"/>
+                <w:sz w:val="24"/>
+              </w:rPr>
+              <w:t>bs.batchID</w:t>
+            </w:r>
+            <w:proofErr w:type="spellEnd"/>
+            <w:r>
+              <w:rPr>
+                <w:rFonts w:ascii="Palatino Linotype" w:hAnsi="Palatino Linotype" w:cstheme="minorHAnsi"/>
+                <w:color w:val="0070C0"/>
+                <w:sz w:val="24"/>
+              </w:rPr>
+              <w:t xml:space="preserve"> INNER JOIN student </w:t>
+            </w:r>
+            <w:proofErr w:type="spellStart"/>
+            <w:r>
+              <w:rPr>
+                <w:rFonts w:ascii="Palatino Linotype" w:hAnsi="Palatino Linotype" w:cstheme="minorHAnsi"/>
+                <w:color w:val="0070C0"/>
+                <w:sz w:val="24"/>
+              </w:rPr>
+              <w:t>s on</w:t>
+            </w:r>
+            <w:proofErr w:type="spellEnd"/>
+            <w:r>
+              <w:rPr>
+                <w:rFonts w:ascii="Palatino Linotype" w:hAnsi="Palatino Linotype" w:cstheme="minorHAnsi"/>
+                <w:color w:val="0070C0"/>
+                <w:sz w:val="24"/>
+              </w:rPr>
+              <w:t xml:space="preserve"> s.id = </w:t>
+            </w:r>
+            <w:proofErr w:type="spellStart"/>
+            <w:r>
+              <w:rPr>
+                <w:rFonts w:ascii="Palatino Linotype" w:hAnsi="Palatino Linotype" w:cstheme="minorHAnsi"/>
+                <w:color w:val="0070C0"/>
+                <w:sz w:val="24"/>
+              </w:rPr>
+              <w:t>bs.studentid</w:t>
+            </w:r>
+            <w:proofErr w:type="spellEnd"/>
+            <w:r>
+              <w:rPr>
+                <w:rFonts w:ascii="Palatino Linotype" w:hAnsi="Palatino Linotype" w:cstheme="minorHAnsi"/>
+                <w:color w:val="0070C0"/>
+                <w:sz w:val="24"/>
+              </w:rPr>
+              <w:t>;</w:t>
+            </w:r>
           </w:p>
         </w:tc>
       </w:tr>
@@ -1933,10 +3058,126 @@
               <w:ind w:left="454"/>
               <w:rPr>
                 <w:rFonts w:ascii="Palatino Linotype" w:hAnsi="Palatino Linotype" w:cstheme="minorHAnsi"/>
-                <w:color w:val="5B9BD5" w:themeColor="accent1"/>
+                <w:color w:val="0070C0"/>
                 <w:sz w:val="20"/>
               </w:rPr>
             </w:pPr>
+            <w:r>
+              <w:rPr>
+                <w:rFonts w:ascii="Palatino Linotype" w:hAnsi="Palatino Linotype" w:cstheme="minorHAnsi"/>
+                <w:color w:val="0070C0"/>
+                <w:sz w:val="24"/>
+              </w:rPr>
+              <w:t xml:space="preserve">select </w:t>
+            </w:r>
+            <w:proofErr w:type="spellStart"/>
+            <w:r>
+              <w:rPr>
+                <w:rFonts w:ascii="Palatino Linotype" w:hAnsi="Palatino Linotype" w:cstheme="minorHAnsi"/>
+                <w:color w:val="0070C0"/>
+                <w:sz w:val="24"/>
+              </w:rPr>
+              <w:t>s.namefirst</w:t>
+            </w:r>
+            <w:proofErr w:type="spellEnd"/>
+            <w:r>
+              <w:rPr>
+                <w:rFonts w:ascii="Palatino Linotype" w:hAnsi="Palatino Linotype" w:cstheme="minorHAnsi"/>
+                <w:color w:val="0070C0"/>
+                <w:sz w:val="24"/>
+              </w:rPr>
+              <w:t xml:space="preserve"> , </w:t>
+            </w:r>
+            <w:proofErr w:type="spellStart"/>
+            <w:r>
+              <w:rPr>
+                <w:rFonts w:ascii="Palatino Linotype" w:hAnsi="Palatino Linotype" w:cstheme="minorHAnsi"/>
+                <w:color w:val="0070C0"/>
+                <w:sz w:val="24"/>
+              </w:rPr>
+              <w:t>s.namelast,sp.number</w:t>
+            </w:r>
+            <w:proofErr w:type="spellEnd"/>
+            <w:r>
+              <w:rPr>
+                <w:rFonts w:ascii="Palatino Linotype" w:hAnsi="Palatino Linotype" w:cstheme="minorHAnsi"/>
+                <w:color w:val="0070C0"/>
+                <w:sz w:val="24"/>
+              </w:rPr>
+              <w:t xml:space="preserve">, </w:t>
+            </w:r>
+            <w:proofErr w:type="spellStart"/>
+            <w:r>
+              <w:rPr>
+                <w:rFonts w:ascii="Palatino Linotype" w:hAnsi="Palatino Linotype" w:cstheme="minorHAnsi"/>
+                <w:color w:val="0070C0"/>
+                <w:sz w:val="24"/>
+              </w:rPr>
+              <w:t>s.emailid</w:t>
+            </w:r>
+            <w:proofErr w:type="spellEnd"/>
+            <w:r>
+              <w:rPr>
+                <w:rFonts w:ascii="Palatino Linotype" w:hAnsi="Palatino Linotype" w:cstheme="minorHAnsi"/>
+                <w:color w:val="0070C0"/>
+                <w:sz w:val="24"/>
+              </w:rPr>
+              <w:t xml:space="preserve"> from student s INNER JOIN </w:t>
+            </w:r>
+            <w:proofErr w:type="spellStart"/>
+            <w:r>
+              <w:rPr>
+                <w:rFonts w:ascii="Palatino Linotype" w:hAnsi="Palatino Linotype" w:cstheme="minorHAnsi"/>
+                <w:color w:val="0070C0"/>
+                <w:sz w:val="24"/>
+              </w:rPr>
+              <w:t>Student_Phone</w:t>
+            </w:r>
+            <w:proofErr w:type="spellEnd"/>
+            <w:r>
+              <w:rPr>
+                <w:rFonts w:ascii="Palatino Linotype" w:hAnsi="Palatino Linotype" w:cstheme="minorHAnsi"/>
+                <w:color w:val="0070C0"/>
+                <w:sz w:val="24"/>
+              </w:rPr>
+              <w:t xml:space="preserve"> </w:t>
+            </w:r>
+            <w:proofErr w:type="spellStart"/>
+            <w:r>
+              <w:rPr>
+                <w:rFonts w:ascii="Palatino Linotype" w:hAnsi="Palatino Linotype" w:cstheme="minorHAnsi"/>
+                <w:color w:val="0070C0"/>
+                <w:sz w:val="24"/>
+              </w:rPr>
+              <w:t>sp</w:t>
+            </w:r>
+            <w:proofErr w:type="spellEnd"/>
+            <w:r>
+              <w:rPr>
+                <w:rFonts w:ascii="Palatino Linotype" w:hAnsi="Palatino Linotype" w:cstheme="minorHAnsi"/>
+                <w:color w:val="0070C0"/>
+                <w:sz w:val="24"/>
+              </w:rPr>
+              <w:t xml:space="preserve"> on s.id=</w:t>
+            </w:r>
+            <w:proofErr w:type="spellStart"/>
+            <w:r>
+              <w:rPr>
+                <w:rFonts w:ascii="Palatino Linotype" w:hAnsi="Palatino Linotype" w:cstheme="minorHAnsi"/>
+                <w:color w:val="0070C0"/>
+                <w:sz w:val="24"/>
+              </w:rPr>
+              <w:t>sp.studentid</w:t>
+            </w:r>
+            <w:proofErr w:type="spellEnd"/>
+            <w:r>
+              <w:rPr>
+                <w:rFonts w:ascii="Palatino Linotype" w:hAnsi="Palatino Linotype" w:cstheme="minorHAnsi"/>
+                <w:color w:val="0070C0"/>
+                <w:sz w:val="24"/>
+              </w:rPr>
+              <w:t>;</w:t>
+            </w:r>
           </w:p>
         </w:tc>
       </w:tr>
@@ -2111,10 +3352,108 @@
               <w:ind w:left="454"/>
               <w:rPr>
                 <w:rFonts w:ascii="Palatino Linotype" w:hAnsi="Palatino Linotype" w:cstheme="minorHAnsi"/>
-                <w:color w:val="5B9BD5" w:themeColor="accent1"/>
+                <w:color w:val="0070C0"/>
                 <w:sz w:val="20"/>
               </w:rPr>
             </w:pPr>
+            <w:r>
+              <w:rPr>
+                <w:rFonts w:ascii="Palatino Linotype" w:hAnsi="Palatino Linotype" w:cstheme="minorHAnsi"/>
+                <w:color w:val="0070C0"/>
+                <w:sz w:val="24"/>
+              </w:rPr>
+              <w:t xml:space="preserve">select </w:t>
+            </w:r>
+            <w:proofErr w:type="spellStart"/>
+            <w:r>
+              <w:rPr>
+                <w:rFonts w:ascii="Palatino Linotype" w:hAnsi="Palatino Linotype" w:cstheme="minorHAnsi"/>
+                <w:color w:val="0070C0"/>
+                <w:sz w:val="24"/>
+              </w:rPr>
+              <w:t>s.namefirst,count</w:t>
+            </w:r>
+            <w:proofErr w:type="spellEnd"/>
+            <w:r>
+              <w:rPr>
+                <w:rFonts w:ascii="Palatino Linotype" w:hAnsi="Palatino Linotype" w:cstheme="minorHAnsi"/>
+                <w:color w:val="0070C0"/>
+                <w:sz w:val="24"/>
+              </w:rPr>
+              <w:t xml:space="preserve">(*) from student s inner join </w:t>
+            </w:r>
+            <w:proofErr w:type="spellStart"/>
+            <w:r>
+              <w:rPr>
+                <w:rFonts w:ascii="Palatino Linotype" w:hAnsi="Palatino Linotype" w:cstheme="minorHAnsi"/>
+                <w:color w:val="0070C0"/>
+                <w:sz w:val="24"/>
+              </w:rPr>
+              <w:t>student_phone</w:t>
+            </w:r>
+            <w:proofErr w:type="spellEnd"/>
+            <w:r>
+              <w:rPr>
+                <w:rFonts w:ascii="Palatino Linotype" w:hAnsi="Palatino Linotype" w:cstheme="minorHAnsi"/>
+                <w:color w:val="0070C0"/>
+                <w:sz w:val="24"/>
+              </w:rPr>
+              <w:t xml:space="preserve"> </w:t>
+            </w:r>
+            <w:proofErr w:type="spellStart"/>
+            <w:r>
+              <w:rPr>
+                <w:rFonts w:ascii="Palatino Linotype" w:hAnsi="Palatino Linotype" w:cstheme="minorHAnsi"/>
+                <w:color w:val="0070C0"/>
+                <w:sz w:val="24"/>
+              </w:rPr>
+              <w:t>sp</w:t>
+            </w:r>
+            <w:proofErr w:type="spellEnd"/>
+            <w:r>
+              <w:rPr>
+                <w:rFonts w:ascii="Palatino Linotype" w:hAnsi="Palatino Linotype" w:cstheme="minorHAnsi"/>
+                <w:color w:val="0070C0"/>
+                <w:sz w:val="24"/>
+              </w:rPr>
+              <w:t xml:space="preserve"> on s.id=</w:t>
+            </w:r>
+            <w:proofErr w:type="spellStart"/>
+            <w:r>
+              <w:rPr>
+                <w:rFonts w:ascii="Palatino Linotype" w:hAnsi="Palatino Linotype" w:cstheme="minorHAnsi"/>
+                <w:color w:val="0070C0"/>
+                <w:sz w:val="24"/>
+              </w:rPr>
+              <w:t>sp.studentID</w:t>
+            </w:r>
+            <w:proofErr w:type="spellEnd"/>
+            <w:r>
+              <w:rPr>
+                <w:rFonts w:ascii="Palatino Linotype" w:hAnsi="Palatino Linotype" w:cstheme="minorHAnsi"/>
+                <w:color w:val="0070C0"/>
+                <w:sz w:val="24"/>
+              </w:rPr>
+              <w:t xml:space="preserve"> group by </w:t>
+            </w:r>
+            <w:proofErr w:type="spellStart"/>
+            <w:r>
+              <w:rPr>
+                <w:rFonts w:ascii="Palatino Linotype" w:hAnsi="Palatino Linotype" w:cstheme="minorHAnsi"/>
+                <w:color w:val="0070C0"/>
+                <w:sz w:val="24"/>
+              </w:rPr>
+              <w:t>namefirst</w:t>
+            </w:r>
+            <w:proofErr w:type="spellEnd"/>
+            <w:r>
+              <w:rPr>
+                <w:rFonts w:ascii="Palatino Linotype" w:hAnsi="Palatino Linotype" w:cstheme="minorHAnsi"/>
+                <w:color w:val="0070C0"/>
+                <w:sz w:val="24"/>
+              </w:rPr>
+              <w:t xml:space="preserve"> ;</w:t>
+            </w:r>
           </w:p>
         </w:tc>
       </w:tr>
@@ -2349,10 +3688,134 @@
               <w:ind w:left="454"/>
               <w:rPr>
                 <w:rFonts w:ascii="Palatino Linotype" w:hAnsi="Palatino Linotype" w:cstheme="minorHAnsi"/>
-                <w:color w:val="5B9BD5" w:themeColor="accent1"/>
+                <w:color w:val="0070C0"/>
                 <w:sz w:val="20"/>
               </w:rPr>
             </w:pPr>
+            <w:r>
+              <w:rPr>
+                <w:rFonts w:ascii="Palatino Linotype" w:hAnsi="Palatino Linotype" w:cstheme="minorHAnsi"/>
+                <w:color w:val="0070C0"/>
+                <w:sz w:val="24"/>
+              </w:rPr>
+              <w:t xml:space="preserve">Select </w:t>
+            </w:r>
+            <w:r>
+              <w:rPr>
+                <w:rFonts w:ascii="Palatino Linotype" w:hAnsi="Palatino Linotype" w:cstheme="minorHAnsi"/>
+                <w:color w:val="0070C0"/>
+                <w:sz w:val="24"/>
+              </w:rPr>
+              <w:t xml:space="preserve">s.namefirst,s.namelast,s.dob,sa.address,sq.name,sq.college,sq.university,sq.marks,sq.year from student s join </w:t>
+            </w:r>
+            <w:proofErr w:type="spellStart"/>
+            <w:r>
+              <w:rPr>
+                <w:rFonts w:ascii="Palatino Linotype" w:hAnsi="Palatino Linotype" w:cstheme="minorHAnsi"/>
+                <w:color w:val="0070C0"/>
+                <w:sz w:val="24"/>
+              </w:rPr>
+              <w:t>student_address</w:t>
+            </w:r>
+            <w:proofErr w:type="spellEnd"/>
+            <w:r>
+              <w:rPr>
+                <w:rFonts w:ascii="Palatino Linotype" w:hAnsi="Palatino Linotype" w:cstheme="minorHAnsi"/>
+                <w:color w:val="0070C0"/>
+                <w:sz w:val="24"/>
+              </w:rPr>
+              <w:t xml:space="preserve"> </w:t>
+            </w:r>
+            <w:proofErr w:type="spellStart"/>
+            <w:r>
+              <w:rPr>
+                <w:rFonts w:ascii="Palatino Linotype" w:hAnsi="Palatino Linotype" w:cstheme="minorHAnsi"/>
+                <w:color w:val="0070C0"/>
+                <w:sz w:val="24"/>
+              </w:rPr>
+              <w:t>sa</w:t>
+            </w:r>
+            <w:proofErr w:type="spellEnd"/>
+            <w:r>
+              <w:rPr>
+                <w:rFonts w:ascii="Palatino Linotype" w:hAnsi="Palatino Linotype" w:cstheme="minorHAnsi"/>
+                <w:color w:val="0070C0"/>
+                <w:sz w:val="24"/>
+              </w:rPr>
+              <w:t xml:space="preserve"> on s.id=</w:t>
+            </w:r>
+            <w:proofErr w:type="spellStart"/>
+            <w:r>
+              <w:rPr>
+                <w:rFonts w:ascii="Palatino Linotype" w:hAnsi="Palatino Linotype" w:cstheme="minorHAnsi"/>
+                <w:color w:val="0070C0"/>
+                <w:sz w:val="24"/>
+              </w:rPr>
+              <w:t>sa.studentid</w:t>
+            </w:r>
+            <w:proofErr w:type="spellEnd"/>
+            <w:r>
+              <w:rPr>
+                <w:rFonts w:ascii="Palatino Linotype" w:hAnsi="Palatino Linotype" w:cstheme="minorHAnsi"/>
+                <w:color w:val="0070C0"/>
+                <w:sz w:val="24"/>
+              </w:rPr>
+              <w:t xml:space="preserve"> join </w:t>
+            </w:r>
+            <w:proofErr w:type="spellStart"/>
+            <w:r>
+              <w:rPr>
+                <w:rFonts w:ascii="Palatino Linotype" w:hAnsi="Palatino Linotype" w:cstheme="minorHAnsi"/>
+                <w:color w:val="0070C0"/>
+                <w:sz w:val="24"/>
+              </w:rPr>
+              <w:t>student_qualifications</w:t>
+            </w:r>
+            <w:proofErr w:type="spellEnd"/>
+            <w:r>
+              <w:rPr>
+                <w:rFonts w:ascii="Palatino Linotype" w:hAnsi="Palatino Linotype" w:cstheme="minorHAnsi"/>
+                <w:color w:val="0070C0"/>
+                <w:sz w:val="24"/>
+              </w:rPr>
+              <w:t xml:space="preserve"> </w:t>
+            </w:r>
+            <w:proofErr w:type="spellStart"/>
+            <w:r>
+              <w:rPr>
+                <w:rFonts w:ascii="Palatino Linotype" w:hAnsi="Palatino Linotype" w:cstheme="minorHAnsi"/>
+                <w:color w:val="0070C0"/>
+                <w:sz w:val="24"/>
+              </w:rPr>
+              <w:t>sq</w:t>
+            </w:r>
+            <w:proofErr w:type="spellEnd"/>
+            <w:r>
+              <w:rPr>
+                <w:rFonts w:ascii="Palatino Linotype" w:hAnsi="Palatino Linotype" w:cstheme="minorHAnsi"/>
+                <w:color w:val="0070C0"/>
+                <w:sz w:val="24"/>
+              </w:rPr>
+              <w:t xml:space="preserve"> on s.id=</w:t>
+            </w:r>
+            <w:proofErr w:type="spellStart"/>
+            <w:r>
+              <w:rPr>
+                <w:rFonts w:ascii="Palatino Linotype" w:hAnsi="Palatino Linotype" w:cstheme="minorHAnsi"/>
+                <w:color w:val="0070C0"/>
+                <w:sz w:val="24"/>
+              </w:rPr>
+              <w:t>sq.studentid</w:t>
+            </w:r>
+            <w:proofErr w:type="spellEnd"/>
+            <w:r>
+              <w:rPr>
+                <w:rFonts w:ascii="Palatino Linotype" w:hAnsi="Palatino Linotype" w:cstheme="minorHAnsi"/>
+                <w:color w:val="0070C0"/>
+                <w:sz w:val="24"/>
+              </w:rPr>
+              <w:t>;</w:t>
+            </w:r>
           </w:p>
         </w:tc>
       </w:tr>
@@ -2519,10 +3982,198 @@
               <w:ind w:left="454"/>
               <w:rPr>
                 <w:rFonts w:ascii="Palatino Linotype" w:hAnsi="Palatino Linotype" w:cstheme="minorHAnsi"/>
-                <w:color w:val="5B9BD5" w:themeColor="accent1"/>
+                <w:color w:val="0070C0"/>
                 <w:sz w:val="20"/>
               </w:rPr>
             </w:pPr>
+            <w:r>
+              <w:rPr>
+                <w:rFonts w:ascii="Palatino Linotype" w:hAnsi="Palatino Linotype" w:cstheme="minorHAnsi"/>
+                <w:color w:val="0070C0"/>
+                <w:sz w:val="24"/>
+              </w:rPr>
+              <w:t xml:space="preserve">select </w:t>
+            </w:r>
+            <w:proofErr w:type="spellStart"/>
+            <w:r>
+              <w:rPr>
+                <w:rFonts w:ascii="Palatino Linotype" w:hAnsi="Palatino Linotype" w:cstheme="minorHAnsi"/>
+                <w:color w:val="0070C0"/>
+                <w:sz w:val="24"/>
+              </w:rPr>
+              <w:t>f.namefirst,f.namelast,f.emailid</w:t>
+            </w:r>
+            <w:proofErr w:type="spellEnd"/>
+            <w:r>
+              <w:rPr>
+                <w:rFonts w:ascii="Palatino Linotype" w:hAnsi="Palatino Linotype" w:cstheme="minorHAnsi"/>
+                <w:color w:val="0070C0"/>
+                <w:sz w:val="24"/>
+              </w:rPr>
+              <w:t xml:space="preserve"> ,</w:t>
+            </w:r>
+            <w:proofErr w:type="spellStart"/>
+            <w:r>
+              <w:rPr>
+                <w:rFonts w:ascii="Palatino Linotype" w:hAnsi="Palatino Linotype" w:cstheme="minorHAnsi"/>
+                <w:color w:val="0070C0"/>
+                <w:sz w:val="24"/>
+              </w:rPr>
+              <w:t>fp.number,fa.address</w:t>
+            </w:r>
+            <w:proofErr w:type="spellEnd"/>
+            <w:r>
+              <w:rPr>
+                <w:rFonts w:ascii="Palatino Linotype" w:hAnsi="Palatino Linotype" w:cstheme="minorHAnsi"/>
+                <w:color w:val="0070C0"/>
+                <w:sz w:val="24"/>
+              </w:rPr>
+              <w:t xml:space="preserve"> from faculty f join </w:t>
+            </w:r>
+            <w:proofErr w:type="spellStart"/>
+            <w:r>
+              <w:rPr>
+                <w:rFonts w:ascii="Palatino Linotype" w:hAnsi="Palatino Linotype" w:cstheme="minorHAnsi"/>
+                <w:color w:val="0070C0"/>
+                <w:sz w:val="24"/>
+              </w:rPr>
+              <w:t>faculty_phone</w:t>
+            </w:r>
+            <w:proofErr w:type="spellEnd"/>
+            <w:r>
+              <w:rPr>
+                <w:rFonts w:ascii="Palatino Linotype" w:hAnsi="Palatino Linotype" w:cstheme="minorHAnsi"/>
+                <w:color w:val="0070C0"/>
+                <w:sz w:val="24"/>
+              </w:rPr>
+              <w:t xml:space="preserve"> </w:t>
+            </w:r>
+            <w:proofErr w:type="spellStart"/>
+            <w:r>
+              <w:rPr>
+                <w:rFonts w:ascii="Palatino Linotype" w:hAnsi="Palatino Linotype" w:cstheme="minorHAnsi"/>
+                <w:color w:val="0070C0"/>
+                <w:sz w:val="24"/>
+              </w:rPr>
+              <w:t>fp</w:t>
+            </w:r>
+            <w:proofErr w:type="spellEnd"/>
+            <w:r>
+              <w:rPr>
+                <w:rFonts w:ascii="Palatino Linotype" w:hAnsi="Palatino Linotype" w:cstheme="minorHAnsi"/>
+                <w:color w:val="0070C0"/>
+                <w:sz w:val="24"/>
+              </w:rPr>
+              <w:t xml:space="preserve"> on f.id=</w:t>
+            </w:r>
+            <w:proofErr w:type="spellStart"/>
+            <w:r>
+              <w:rPr>
+                <w:rFonts w:ascii="Palatino Linotype" w:hAnsi="Palatino Linotype" w:cstheme="minorHAnsi"/>
+                <w:color w:val="0070C0"/>
+                <w:sz w:val="24"/>
+              </w:rPr>
+              <w:t>fp.facultyid</w:t>
+            </w:r>
+            <w:proofErr w:type="spellEnd"/>
+            <w:r>
+              <w:rPr>
+                <w:rFonts w:ascii="Palatino Linotype" w:hAnsi="Palatino Linotype" w:cstheme="minorHAnsi"/>
+                <w:color w:val="0070C0"/>
+                <w:sz w:val="24"/>
+              </w:rPr>
+              <w:t xml:space="preserve"> join </w:t>
+            </w:r>
+            <w:proofErr w:type="spellStart"/>
+            <w:r>
+              <w:rPr>
+                <w:rFonts w:ascii="Palatino Linotype" w:hAnsi="Palatino Linotype" w:cstheme="minorHAnsi"/>
+                <w:color w:val="0070C0"/>
+                <w:sz w:val="24"/>
+              </w:rPr>
+              <w:t>faculty_address</w:t>
+            </w:r>
+            <w:proofErr w:type="spellEnd"/>
+            <w:r>
+              <w:rPr>
+                <w:rFonts w:ascii="Palatino Linotype" w:hAnsi="Palatino Linotype" w:cstheme="minorHAnsi"/>
+                <w:color w:val="0070C0"/>
+                <w:sz w:val="24"/>
+              </w:rPr>
+              <w:t xml:space="preserve"> </w:t>
+            </w:r>
+            <w:proofErr w:type="spellStart"/>
+            <w:r>
+              <w:rPr>
+                <w:rFonts w:ascii="Palatino Linotype" w:hAnsi="Palatino Linotype" w:cstheme="minorHAnsi"/>
+                <w:color w:val="0070C0"/>
+                <w:sz w:val="24"/>
+              </w:rPr>
+              <w:t>fa</w:t>
+            </w:r>
+            <w:proofErr w:type="spellEnd"/>
+            <w:r>
+              <w:rPr>
+                <w:rFonts w:ascii="Palatino Linotype" w:hAnsi="Palatino Linotype" w:cstheme="minorHAnsi"/>
+                <w:color w:val="0070C0"/>
+                <w:sz w:val="24"/>
+              </w:rPr>
+              <w:t xml:space="preserve"> on f.id=</w:t>
+            </w:r>
+            <w:proofErr w:type="spellStart"/>
+            <w:r>
+              <w:rPr>
+                <w:rFonts w:ascii="Palatino Linotype" w:hAnsi="Palatino Linotype" w:cstheme="minorHAnsi"/>
+                <w:color w:val="0070C0"/>
+                <w:sz w:val="24"/>
+              </w:rPr>
+              <w:t>fa.facultyid</w:t>
+            </w:r>
+            <w:proofErr w:type="spellEnd"/>
+            <w:r>
+              <w:rPr>
+                <w:rFonts w:ascii="Palatino Linotype" w:hAnsi="Palatino Linotype" w:cstheme="minorHAnsi"/>
+                <w:color w:val="0070C0"/>
+                <w:sz w:val="24"/>
+              </w:rPr>
+              <w:t xml:space="preserve"> where </w:t>
+            </w:r>
+            <w:proofErr w:type="spellStart"/>
+            <w:r>
+              <w:rPr>
+                <w:rFonts w:ascii="Palatino Linotype" w:hAnsi="Palatino Linotype" w:cstheme="minorHAnsi"/>
+                <w:color w:val="0070C0"/>
+                <w:sz w:val="24"/>
+              </w:rPr>
+              <w:t>f.namefirst</w:t>
+            </w:r>
+            <w:proofErr w:type="spellEnd"/>
+            <w:r>
+              <w:rPr>
+                <w:rFonts w:ascii="Palatino Linotype" w:hAnsi="Palatino Linotype" w:cstheme="minorHAnsi"/>
+                <w:color w:val="0070C0"/>
+                <w:sz w:val="24"/>
+              </w:rPr>
+              <w:t>='</w:t>
+            </w:r>
+            <w:proofErr w:type="spellStart"/>
+            <w:r>
+              <w:rPr>
+                <w:rFonts w:ascii="Palatino Linotype" w:hAnsi="Palatino Linotype" w:cstheme="minorHAnsi"/>
+                <w:color w:val="0070C0"/>
+                <w:sz w:val="24"/>
+              </w:rPr>
+              <w:t>ketan</w:t>
+            </w:r>
+            <w:proofErr w:type="spellEnd"/>
+            <w:r>
+              <w:rPr>
+                <w:rFonts w:ascii="Palatino Linotype" w:hAnsi="Palatino Linotype" w:cstheme="minorHAnsi"/>
+                <w:color w:val="0070C0"/>
+                <w:sz w:val="24"/>
+              </w:rPr>
+              <w:t>';</w:t>
+            </w:r>
           </w:p>
         </w:tc>
       </w:tr>
@@ -2648,10 +4299,72 @@
               <w:ind w:left="454"/>
               <w:rPr>
                 <w:rFonts w:ascii="Palatino Linotype" w:hAnsi="Palatino Linotype" w:cstheme="minorHAnsi"/>
-                <w:color w:val="5B9BD5" w:themeColor="accent1"/>
-                <w:sz w:val="20"/>
+                <w:color w:val="0070C0"/>
+                <w:sz w:val="24"/>
               </w:rPr>
             </w:pPr>
+            <w:r>
+              <w:rPr>
+                <w:rFonts w:ascii="Palatino Linotype" w:hAnsi="Palatino Linotype" w:cstheme="minorHAnsi"/>
+                <w:color w:val="0070C0"/>
+                <w:sz w:val="24"/>
+              </w:rPr>
+              <w:t xml:space="preserve">select </w:t>
+            </w:r>
+            <w:proofErr w:type="spellStart"/>
+            <w:r>
+              <w:rPr>
+                <w:rFonts w:ascii="Palatino Linotype" w:hAnsi="Palatino Linotype" w:cstheme="minorHAnsi"/>
+                <w:color w:val="0070C0"/>
+                <w:sz w:val="24"/>
+              </w:rPr>
+              <w:t>c.name,group_concat</w:t>
+            </w:r>
+            <w:proofErr w:type="spellEnd"/>
+            <w:r>
+              <w:rPr>
+                <w:rFonts w:ascii="Palatino Linotype" w:hAnsi="Palatino Linotype" w:cstheme="minorHAnsi"/>
+                <w:color w:val="0070C0"/>
+                <w:sz w:val="24"/>
+              </w:rPr>
+              <w:t xml:space="preserve">( cb.name) from course c join </w:t>
+            </w:r>
+            <w:proofErr w:type="spellStart"/>
+            <w:r>
+              <w:rPr>
+                <w:rFonts w:ascii="Palatino Linotype" w:hAnsi="Palatino Linotype" w:cstheme="minorHAnsi"/>
+                <w:color w:val="0070C0"/>
+                <w:sz w:val="24"/>
+              </w:rPr>
+              <w:t>course_batches</w:t>
+            </w:r>
+            <w:proofErr w:type="spellEnd"/>
+            <w:r>
+              <w:rPr>
+                <w:rFonts w:ascii="Palatino Linotype" w:hAnsi="Palatino Linotype" w:cstheme="minorHAnsi"/>
+                <w:color w:val="0070C0"/>
+                <w:sz w:val="24"/>
+              </w:rPr>
+              <w:t xml:space="preserve"> </w:t>
+            </w:r>
+            <w:proofErr w:type="spellStart"/>
+            <w:r>
+              <w:rPr>
+                <w:rFonts w:ascii="Palatino Linotype" w:hAnsi="Palatino Linotype" w:cstheme="minorHAnsi"/>
+                <w:color w:val="0070C0"/>
+                <w:sz w:val="24"/>
+              </w:rPr>
+              <w:t>cb</w:t>
+            </w:r>
+            <w:proofErr w:type="spellEnd"/>
+            <w:r>
+              <w:rPr>
+                <w:rFonts w:ascii="Palatino Linotype" w:hAnsi="Palatino Linotype" w:cstheme="minorHAnsi"/>
+                <w:color w:val="0070C0"/>
+                <w:sz w:val="24"/>
+              </w:rPr>
+              <w:t xml:space="preserve"> group by c.name;</w:t>
+            </w:r>
           </w:p>
         </w:tc>
       </w:tr>
@@ -2734,10 +4447,144 @@
               <w:ind w:left="454"/>
               <w:rPr>
                 <w:rFonts w:ascii="Palatino Linotype" w:hAnsi="Palatino Linotype" w:cstheme="minorHAnsi"/>
-                <w:color w:val="5B9BD5" w:themeColor="accent1"/>
+                <w:color w:val="0070C0"/>
                 <w:sz w:val="20"/>
               </w:rPr>
             </w:pPr>
+            <w:r>
+              <w:rPr>
+                <w:rFonts w:ascii="Palatino Linotype" w:hAnsi="Palatino Linotype" w:cstheme="minorHAnsi"/>
+                <w:color w:val="0070C0"/>
+                <w:sz w:val="24"/>
+              </w:rPr>
+              <w:t xml:space="preserve">select s.* from student s join course c join </w:t>
+            </w:r>
+            <w:proofErr w:type="spellStart"/>
+            <w:r>
+              <w:rPr>
+                <w:rFonts w:ascii="Palatino Linotype" w:hAnsi="Palatino Linotype" w:cstheme="minorHAnsi"/>
+                <w:color w:val="0070C0"/>
+                <w:sz w:val="24"/>
+              </w:rPr>
+              <w:t>course_batches</w:t>
+            </w:r>
+            <w:proofErr w:type="spellEnd"/>
+            <w:r>
+              <w:rPr>
+                <w:rFonts w:ascii="Palatino Linotype" w:hAnsi="Palatino Linotype" w:cstheme="minorHAnsi"/>
+                <w:color w:val="0070C0"/>
+                <w:sz w:val="24"/>
+              </w:rPr>
+              <w:t xml:space="preserve"> </w:t>
+            </w:r>
+            <w:proofErr w:type="spellStart"/>
+            <w:r>
+              <w:rPr>
+                <w:rFonts w:ascii="Palatino Linotype" w:hAnsi="Palatino Linotype" w:cstheme="minorHAnsi"/>
+                <w:color w:val="0070C0"/>
+                <w:sz w:val="24"/>
+              </w:rPr>
+              <w:t>cb</w:t>
+            </w:r>
+            <w:proofErr w:type="spellEnd"/>
+            <w:r>
+              <w:rPr>
+                <w:rFonts w:ascii="Palatino Linotype" w:hAnsi="Palatino Linotype" w:cstheme="minorHAnsi"/>
+                <w:color w:val="0070C0"/>
+                <w:sz w:val="24"/>
+              </w:rPr>
+              <w:t xml:space="preserve"> join </w:t>
+            </w:r>
+            <w:proofErr w:type="spellStart"/>
+            <w:r>
+              <w:rPr>
+                <w:rFonts w:ascii="Palatino Linotype" w:hAnsi="Palatino Linotype" w:cstheme="minorHAnsi"/>
+                <w:color w:val="0070C0"/>
+                <w:sz w:val="24"/>
+              </w:rPr>
+              <w:t>batch_students</w:t>
+            </w:r>
+            <w:proofErr w:type="spellEnd"/>
+            <w:r>
+              <w:rPr>
+                <w:rFonts w:ascii="Palatino Linotype" w:hAnsi="Palatino Linotype" w:cstheme="minorHAnsi"/>
+                <w:color w:val="0070C0"/>
+                <w:sz w:val="24"/>
+              </w:rPr>
+              <w:t xml:space="preserve"> </w:t>
+            </w:r>
+            <w:proofErr w:type="spellStart"/>
+            <w:r>
+              <w:rPr>
+                <w:rFonts w:ascii="Palatino Linotype" w:hAnsi="Palatino Linotype" w:cstheme="minorHAnsi"/>
+                <w:color w:val="0070C0"/>
+                <w:sz w:val="24"/>
+              </w:rPr>
+              <w:t>bs</w:t>
+            </w:r>
+            <w:proofErr w:type="spellEnd"/>
+            <w:r>
+              <w:rPr>
+                <w:rFonts w:ascii="Palatino Linotype" w:hAnsi="Palatino Linotype" w:cstheme="minorHAnsi"/>
+                <w:color w:val="0070C0"/>
+                <w:sz w:val="24"/>
+              </w:rPr>
+              <w:t xml:space="preserve"> on s.id=</w:t>
+            </w:r>
+            <w:proofErr w:type="spellStart"/>
+            <w:r>
+              <w:rPr>
+                <w:rFonts w:ascii="Palatino Linotype" w:hAnsi="Palatino Linotype" w:cstheme="minorHAnsi"/>
+                <w:color w:val="0070C0"/>
+                <w:sz w:val="24"/>
+              </w:rPr>
+              <w:t>bs.studentid</w:t>
+            </w:r>
+            <w:proofErr w:type="spellEnd"/>
+            <w:r>
+              <w:rPr>
+                <w:rFonts w:ascii="Palatino Linotype" w:hAnsi="Palatino Linotype" w:cstheme="minorHAnsi"/>
+                <w:color w:val="0070C0"/>
+                <w:sz w:val="24"/>
+              </w:rPr>
+              <w:t xml:space="preserve"> and cb.id=</w:t>
+            </w:r>
+            <w:proofErr w:type="spellStart"/>
+            <w:r>
+              <w:rPr>
+                <w:rFonts w:ascii="Palatino Linotype" w:hAnsi="Palatino Linotype" w:cstheme="minorHAnsi"/>
+                <w:color w:val="0070C0"/>
+                <w:sz w:val="24"/>
+              </w:rPr>
+              <w:t>bs.batchid</w:t>
+            </w:r>
+            <w:proofErr w:type="spellEnd"/>
+            <w:r>
+              <w:rPr>
+                <w:rFonts w:ascii="Palatino Linotype" w:hAnsi="Palatino Linotype" w:cstheme="minorHAnsi"/>
+                <w:color w:val="0070C0"/>
+                <w:sz w:val="24"/>
+              </w:rPr>
+              <w:t xml:space="preserve"> and c.id=</w:t>
+            </w:r>
+            <w:proofErr w:type="spellStart"/>
+            <w:r>
+              <w:rPr>
+                <w:rFonts w:ascii="Palatino Linotype" w:hAnsi="Palatino Linotype" w:cstheme="minorHAnsi"/>
+                <w:color w:val="0070C0"/>
+                <w:sz w:val="24"/>
+              </w:rPr>
+              <w:t>cb.courseid</w:t>
+            </w:r>
+            <w:proofErr w:type="spellEnd"/>
+            <w:r>
+              <w:rPr>
+                <w:rFonts w:ascii="Palatino Linotype" w:hAnsi="Palatino Linotype" w:cstheme="minorHAnsi"/>
+                <w:color w:val="0070C0"/>
+                <w:sz w:val="24"/>
+              </w:rPr>
+              <w:t xml:space="preserve"> where c.name='PG-DAC';</w:t>
+            </w:r>
           </w:p>
         </w:tc>
       </w:tr>
@@ -2804,10 +4651,108 @@
               <w:ind w:left="454"/>
               <w:rPr>
                 <w:rFonts w:ascii="Palatino Linotype" w:hAnsi="Palatino Linotype" w:cstheme="minorHAnsi"/>
-                <w:color w:val="5B9BD5" w:themeColor="accent1"/>
+                <w:color w:val="0070C0"/>
                 <w:sz w:val="20"/>
               </w:rPr>
             </w:pPr>
+            <w:r>
+              <w:rPr>
+                <w:rFonts w:ascii="Palatino Linotype" w:hAnsi="Palatino Linotype" w:cstheme="minorHAnsi"/>
+                <w:color w:val="0070C0"/>
+                <w:sz w:val="24"/>
+              </w:rPr>
+              <w:t>select c.*,</w:t>
+            </w:r>
+            <w:proofErr w:type="spellStart"/>
+            <w:r>
+              <w:rPr>
+                <w:rFonts w:ascii="Palatino Linotype" w:hAnsi="Palatino Linotype" w:cstheme="minorHAnsi"/>
+                <w:color w:val="0070C0"/>
+                <w:sz w:val="24"/>
+              </w:rPr>
+              <w:t>cb.starton</w:t>
+            </w:r>
+            <w:proofErr w:type="spellEnd"/>
+            <w:r>
+              <w:rPr>
+                <w:rFonts w:ascii="Palatino Linotype" w:hAnsi="Palatino Linotype" w:cstheme="minorHAnsi"/>
+                <w:color w:val="0070C0"/>
+                <w:sz w:val="24"/>
+              </w:rPr>
+              <w:t xml:space="preserve"> from course c join </w:t>
+            </w:r>
+            <w:proofErr w:type="spellStart"/>
+            <w:r>
+              <w:rPr>
+                <w:rFonts w:ascii="Palatino Linotype" w:hAnsi="Palatino Linotype" w:cstheme="minorHAnsi"/>
+                <w:color w:val="0070C0"/>
+                <w:sz w:val="24"/>
+              </w:rPr>
+              <w:t>course_batches</w:t>
+            </w:r>
+            <w:proofErr w:type="spellEnd"/>
+            <w:r>
+              <w:rPr>
+                <w:rFonts w:ascii="Palatino Linotype" w:hAnsi="Palatino Linotype" w:cstheme="minorHAnsi"/>
+                <w:color w:val="0070C0"/>
+                <w:sz w:val="24"/>
+              </w:rPr>
+              <w:t xml:space="preserve"> </w:t>
+            </w:r>
+            <w:proofErr w:type="spellStart"/>
+            <w:r>
+              <w:rPr>
+                <w:rFonts w:ascii="Palatino Linotype" w:hAnsi="Palatino Linotype" w:cstheme="minorHAnsi"/>
+                <w:color w:val="0070C0"/>
+                <w:sz w:val="24"/>
+              </w:rPr>
+              <w:t>cb</w:t>
+            </w:r>
+            <w:proofErr w:type="spellEnd"/>
+            <w:r>
+              <w:rPr>
+                <w:rFonts w:ascii="Palatino Linotype" w:hAnsi="Palatino Linotype" w:cstheme="minorHAnsi"/>
+                <w:color w:val="0070C0"/>
+                <w:sz w:val="24"/>
+              </w:rPr>
+              <w:t xml:space="preserve"> on c.id=</w:t>
+            </w:r>
+            <w:proofErr w:type="spellStart"/>
+            <w:r>
+              <w:rPr>
+                <w:rFonts w:ascii="Palatino Linotype" w:hAnsi="Palatino Linotype" w:cstheme="minorHAnsi"/>
+                <w:color w:val="0070C0"/>
+                <w:sz w:val="24"/>
+              </w:rPr>
+              <w:t>cb.courseid</w:t>
+            </w:r>
+            <w:proofErr w:type="spellEnd"/>
+            <w:r>
+              <w:rPr>
+                <w:rFonts w:ascii="Palatino Linotype" w:hAnsi="Palatino Linotype" w:cstheme="minorHAnsi"/>
+                <w:color w:val="0070C0"/>
+                <w:sz w:val="24"/>
+              </w:rPr>
+              <w:t xml:space="preserve"> where </w:t>
+            </w:r>
+            <w:proofErr w:type="spellStart"/>
+            <w:r>
+              <w:rPr>
+                <w:rFonts w:ascii="Palatino Linotype" w:hAnsi="Palatino Linotype" w:cstheme="minorHAnsi"/>
+                <w:color w:val="0070C0"/>
+                <w:sz w:val="24"/>
+              </w:rPr>
+              <w:t>cb.starton</w:t>
+            </w:r>
+            <w:proofErr w:type="spellEnd"/>
+            <w:r>
+              <w:rPr>
+                <w:rFonts w:ascii="Palatino Linotype" w:hAnsi="Palatino Linotype" w:cstheme="minorHAnsi"/>
+                <w:color w:val="0070C0"/>
+                <w:sz w:val="24"/>
+              </w:rPr>
+              <w:t>='2016-02-01';</w:t>
+            </w:r>
           </w:p>
         </w:tc>
       </w:tr>
@@ -2902,10 +4847,37 @@
               <w:ind w:left="454"/>
               <w:rPr>
                 <w:rFonts w:ascii="Palatino Linotype" w:hAnsi="Palatino Linotype" w:cstheme="minorHAnsi"/>
-                <w:color w:val="5B9BD5" w:themeColor="accent1"/>
+                <w:color w:val="0070C0"/>
                 <w:sz w:val="20"/>
               </w:rPr>
             </w:pPr>
+            <w:r>
+              <w:rPr>
+                <w:rFonts w:ascii="Palatino Linotype" w:hAnsi="Palatino Linotype" w:cstheme="minorHAnsi"/>
+                <w:color w:val="0070C0"/>
+                <w:sz w:val="24"/>
+              </w:rPr>
+              <w:lastRenderedPageBreak/>
+              <w:t xml:space="preserve">select </w:t>
+            </w:r>
+            <w:proofErr w:type="spellStart"/>
+            <w:r>
+              <w:rPr>
+                <w:rFonts w:ascii="Palatino Linotype" w:hAnsi="Palatino Linotype" w:cstheme="minorHAnsi"/>
+                <w:color w:val="0070C0"/>
+                <w:sz w:val="24"/>
+              </w:rPr>
+              <w:t>c.name,group_concat</w:t>
+            </w:r>
+            <w:proofErr w:type="spellEnd"/>
+            <w:r>
+              <w:rPr>
+                <w:rFonts w:ascii="Palatino Linotype" w:hAnsi="Palatino Linotype" w:cstheme="minorHAnsi"/>
+                <w:color w:val="0070C0"/>
+                <w:sz w:val="24"/>
+              </w:rPr>
+              <w:t>(m.name) from course c join modules m group by c.name having c.name='PG-DAC';</w:t>
+            </w:r>
           </w:p>
         </w:tc>
       </w:tr>
@@ -2991,10 +4963,36 @@
               <w:ind w:left="454"/>
               <w:rPr>
                 <w:rFonts w:ascii="Palatino Linotype" w:hAnsi="Palatino Linotype" w:cstheme="minorHAnsi"/>
-                <w:color w:val="5B9BD5" w:themeColor="accent1"/>
+                <w:color w:val="0070C0"/>
                 <w:sz w:val="20"/>
               </w:rPr>
             </w:pPr>
+            <w:r>
+              <w:rPr>
+                <w:rFonts w:ascii="Palatino Linotype" w:hAnsi="Palatino Linotype" w:cstheme="minorHAnsi"/>
+                <w:color w:val="0070C0"/>
+                <w:sz w:val="24"/>
+              </w:rPr>
+              <w:t xml:space="preserve">select </w:t>
+            </w:r>
+            <w:proofErr w:type="spellStart"/>
+            <w:r>
+              <w:rPr>
+                <w:rFonts w:ascii="Palatino Linotype" w:hAnsi="Palatino Linotype" w:cstheme="minorHAnsi"/>
+                <w:color w:val="0070C0"/>
+                <w:sz w:val="24"/>
+              </w:rPr>
+              <w:t>c.name,group_concat</w:t>
+            </w:r>
+            <w:proofErr w:type="spellEnd"/>
+            <w:r>
+              <w:rPr>
+                <w:rFonts w:ascii="Palatino Linotype" w:hAnsi="Palatino Linotype" w:cstheme="minorHAnsi"/>
+                <w:color w:val="0070C0"/>
+                <w:sz w:val="24"/>
+              </w:rPr>
+              <w:t>(m.name) from course c join modules m group by c.name ;</w:t>
+            </w:r>
           </w:p>
         </w:tc>
       </w:tr>
@@ -3082,10 +5080,72 @@
               <w:ind w:left="454"/>
               <w:rPr>
                 <w:rFonts w:ascii="Palatino Linotype" w:hAnsi="Palatino Linotype" w:cstheme="minorHAnsi"/>
-                <w:color w:val="5B9BD5" w:themeColor="accent1"/>
+                <w:color w:val="0070C0"/>
                 <w:sz w:val="20"/>
               </w:rPr>
             </w:pPr>
+            <w:r>
+              <w:rPr>
+                <w:rFonts w:ascii="Palatino Linotype" w:hAnsi="Palatino Linotype" w:cstheme="minorHAnsi"/>
+                <w:color w:val="0070C0"/>
+                <w:sz w:val="24"/>
+              </w:rPr>
+              <w:t xml:space="preserve">select s.*,sq.name from student s join </w:t>
+            </w:r>
+            <w:proofErr w:type="spellStart"/>
+            <w:r>
+              <w:rPr>
+                <w:rFonts w:ascii="Palatino Linotype" w:hAnsi="Palatino Linotype" w:cstheme="minorHAnsi"/>
+                <w:color w:val="0070C0"/>
+                <w:sz w:val="24"/>
+              </w:rPr>
+              <w:t>student_qualifications</w:t>
+            </w:r>
+            <w:proofErr w:type="spellEnd"/>
+            <w:r>
+              <w:rPr>
+                <w:rFonts w:ascii="Palatino Linotype" w:hAnsi="Palatino Linotype" w:cstheme="minorHAnsi"/>
+                <w:color w:val="0070C0"/>
+                <w:sz w:val="24"/>
+              </w:rPr>
+              <w:t xml:space="preserve"> </w:t>
+            </w:r>
+            <w:proofErr w:type="spellStart"/>
+            <w:r>
+              <w:rPr>
+                <w:rFonts w:ascii="Palatino Linotype" w:hAnsi="Palatino Linotype" w:cstheme="minorHAnsi"/>
+                <w:color w:val="0070C0"/>
+                <w:sz w:val="24"/>
+              </w:rPr>
+              <w:t>sq</w:t>
+            </w:r>
+            <w:proofErr w:type="spellEnd"/>
+            <w:r>
+              <w:rPr>
+                <w:rFonts w:ascii="Palatino Linotype" w:hAnsi="Palatino Linotype" w:cstheme="minorHAnsi"/>
+                <w:color w:val="0070C0"/>
+                <w:sz w:val="24"/>
+              </w:rPr>
+              <w:t xml:space="preserve"> on s.id=</w:t>
+            </w:r>
+            <w:proofErr w:type="spellStart"/>
+            <w:r>
+              <w:rPr>
+                <w:rFonts w:ascii="Palatino Linotype" w:hAnsi="Palatino Linotype" w:cstheme="minorHAnsi"/>
+                <w:color w:val="0070C0"/>
+                <w:sz w:val="24"/>
+              </w:rPr>
+              <w:t>sq.studentid</w:t>
+            </w:r>
+            <w:proofErr w:type="spellEnd"/>
+            <w:r>
+              <w:rPr>
+                <w:rFonts w:ascii="Palatino Linotype" w:hAnsi="Palatino Linotype" w:cstheme="minorHAnsi"/>
+                <w:color w:val="0070C0"/>
+                <w:sz w:val="24"/>
+              </w:rPr>
+              <w:t xml:space="preserve"> where sq.name='BE';</w:t>
+            </w:r>
           </w:p>
         </w:tc>
       </w:tr>
@@ -3153,10 +5213,92 @@
               <w:ind w:left="454"/>
               <w:rPr>
                 <w:rFonts w:ascii="Palatino Linotype" w:hAnsi="Palatino Linotype" w:cstheme="minorHAnsi"/>
-                <w:color w:val="5B9BD5" w:themeColor="accent1"/>
+                <w:color w:val="0070C0"/>
                 <w:sz w:val="20"/>
               </w:rPr>
             </w:pPr>
+            <w:bookmarkStart w:id="0" w:name="_GoBack"/>
+            <w:r>
+              <w:rPr>
+                <w:rFonts w:ascii="Palatino Linotype" w:hAnsi="Palatino Linotype" w:cstheme="minorHAnsi"/>
+                <w:color w:val="0070C0"/>
+                <w:sz w:val="24"/>
+              </w:rPr>
+              <w:t>select distinct c.*,</w:t>
+            </w:r>
+            <w:proofErr w:type="spellStart"/>
+            <w:r>
+              <w:rPr>
+                <w:rFonts w:ascii="Palatino Linotype" w:hAnsi="Palatino Linotype" w:cstheme="minorHAnsi"/>
+                <w:color w:val="0070C0"/>
+                <w:sz w:val="24"/>
+              </w:rPr>
+              <w:t>group_concat</w:t>
+            </w:r>
+            <w:proofErr w:type="spellEnd"/>
+            <w:r>
+              <w:rPr>
+                <w:rFonts w:ascii="Palatino Linotype" w:hAnsi="Palatino Linotype" w:cstheme="minorHAnsi"/>
+                <w:color w:val="0070C0"/>
+                <w:sz w:val="24"/>
+              </w:rPr>
+              <w:t xml:space="preserve">(m.name) as Modules from course c left outer join </w:t>
+            </w:r>
+            <w:proofErr w:type="spellStart"/>
+            <w:r>
+              <w:rPr>
+                <w:rFonts w:ascii="Palatino Linotype" w:hAnsi="Palatino Linotype" w:cstheme="minorHAnsi"/>
+                <w:color w:val="0070C0"/>
+                <w:sz w:val="24"/>
+              </w:rPr>
+              <w:t>course_modules</w:t>
+            </w:r>
+            <w:proofErr w:type="spellEnd"/>
+            <w:r>
+              <w:rPr>
+                <w:rFonts w:ascii="Palatino Linotype" w:hAnsi="Palatino Linotype" w:cstheme="minorHAnsi"/>
+                <w:color w:val="0070C0"/>
+                <w:sz w:val="24"/>
+              </w:rPr>
+              <w:t xml:space="preserve"> cm on c.id=</w:t>
+            </w:r>
+            <w:proofErr w:type="spellStart"/>
+            <w:r>
+              <w:rPr>
+                <w:rFonts w:ascii="Palatino Linotype" w:hAnsi="Palatino Linotype" w:cstheme="minorHAnsi"/>
+                <w:color w:val="0070C0"/>
+                <w:sz w:val="24"/>
+              </w:rPr>
+              <w:t>cm.courseid</w:t>
+            </w:r>
+            <w:proofErr w:type="spellEnd"/>
+            <w:r>
+              <w:rPr>
+                <w:rFonts w:ascii="Palatino Linotype" w:hAnsi="Palatino Linotype" w:cstheme="minorHAnsi"/>
+                <w:color w:val="0070C0"/>
+                <w:sz w:val="24"/>
+              </w:rPr>
+              <w:t xml:space="preserve"> join modules m on </w:t>
+            </w:r>
+            <w:proofErr w:type="spellStart"/>
+            <w:r>
+              <w:rPr>
+                <w:rFonts w:ascii="Palatino Linotype" w:hAnsi="Palatino Linotype" w:cstheme="minorHAnsi"/>
+                <w:color w:val="0070C0"/>
+                <w:sz w:val="24"/>
+              </w:rPr>
+              <w:t>cm.moduleid</w:t>
+            </w:r>
+            <w:proofErr w:type="spellEnd"/>
+            <w:r>
+              <w:rPr>
+                <w:rFonts w:ascii="Palatino Linotype" w:hAnsi="Palatino Linotype" w:cstheme="minorHAnsi"/>
+                <w:color w:val="0070C0"/>
+                <w:sz w:val="24"/>
+              </w:rPr>
+              <w:t xml:space="preserve"> = m.id group by c.id;</w:t>
+            </w:r>
+            <w:bookmarkEnd w:id="0"/>
           </w:p>
         </w:tc>
       </w:tr>
@@ -3224,10 +5366,90 @@
               <w:ind w:left="454"/>
               <w:rPr>
                 <w:rFonts w:ascii="Palatino Linotype" w:hAnsi="Palatino Linotype" w:cstheme="minorHAnsi"/>
-                <w:color w:val="5B9BD5" w:themeColor="accent1"/>
+                <w:color w:val="0070C0"/>
                 <w:sz w:val="20"/>
               </w:rPr>
             </w:pPr>
+            <w:r>
+              <w:rPr>
+                <w:rFonts w:ascii="Palatino Linotype" w:hAnsi="Palatino Linotype" w:cstheme="minorHAnsi"/>
+                <w:color w:val="0070C0"/>
+                <w:sz w:val="24"/>
+              </w:rPr>
+              <w:t xml:space="preserve">select </w:t>
+            </w:r>
+            <w:proofErr w:type="spellStart"/>
+            <w:r>
+              <w:rPr>
+                <w:rFonts w:ascii="Palatino Linotype" w:hAnsi="Palatino Linotype" w:cstheme="minorHAnsi"/>
+                <w:color w:val="0070C0"/>
+                <w:sz w:val="24"/>
+              </w:rPr>
+              <w:t>s.id,count</w:t>
+            </w:r>
+            <w:proofErr w:type="spellEnd"/>
+            <w:r>
+              <w:rPr>
+                <w:rFonts w:ascii="Palatino Linotype" w:hAnsi="Palatino Linotype" w:cstheme="minorHAnsi"/>
+                <w:color w:val="0070C0"/>
+                <w:sz w:val="24"/>
+              </w:rPr>
+              <w:t xml:space="preserve">(*) from student s join </w:t>
+            </w:r>
+            <w:proofErr w:type="spellStart"/>
+            <w:r>
+              <w:rPr>
+                <w:rFonts w:ascii="Palatino Linotype" w:hAnsi="Palatino Linotype" w:cstheme="minorHAnsi"/>
+                <w:color w:val="0070C0"/>
+                <w:sz w:val="24"/>
+              </w:rPr>
+              <w:t>student_phone</w:t>
+            </w:r>
+            <w:proofErr w:type="spellEnd"/>
+            <w:r>
+              <w:rPr>
+                <w:rFonts w:ascii="Palatino Linotype" w:hAnsi="Palatino Linotype" w:cstheme="minorHAnsi"/>
+                <w:color w:val="0070C0"/>
+                <w:sz w:val="24"/>
+              </w:rPr>
+              <w:t xml:space="preserve"> </w:t>
+            </w:r>
+            <w:proofErr w:type="spellStart"/>
+            <w:r>
+              <w:rPr>
+                <w:rFonts w:ascii="Palatino Linotype" w:hAnsi="Palatino Linotype" w:cstheme="minorHAnsi"/>
+                <w:color w:val="0070C0"/>
+                <w:sz w:val="24"/>
+              </w:rPr>
+              <w:t>sp</w:t>
+            </w:r>
+            <w:proofErr w:type="spellEnd"/>
+            <w:r>
+              <w:rPr>
+                <w:rFonts w:ascii="Palatino Linotype" w:hAnsi="Palatino Linotype" w:cstheme="minorHAnsi"/>
+                <w:color w:val="0070C0"/>
+                <w:sz w:val="24"/>
+              </w:rPr>
+              <w:t xml:space="preserve"> on s.id=</w:t>
+            </w:r>
+            <w:proofErr w:type="spellStart"/>
+            <w:r>
+              <w:rPr>
+                <w:rFonts w:ascii="Palatino Linotype" w:hAnsi="Palatino Linotype" w:cstheme="minorHAnsi"/>
+                <w:color w:val="0070C0"/>
+                <w:sz w:val="24"/>
+              </w:rPr>
+              <w:t>sp.studentid</w:t>
+            </w:r>
+            <w:proofErr w:type="spellEnd"/>
+            <w:r>
+              <w:rPr>
+                <w:rFonts w:ascii="Palatino Linotype" w:hAnsi="Palatino Linotype" w:cstheme="minorHAnsi"/>
+                <w:color w:val="0070C0"/>
+                <w:sz w:val="24"/>
+              </w:rPr>
+              <w:t xml:space="preserve"> group by s.id having count(*)&gt;2;</w:t>
+            </w:r>
           </w:p>
         </w:tc>
       </w:tr>
@@ -3481,7 +5703,31 @@
                 <w:sz w:val="20"/>
                 <w:szCs w:val="20"/>
               </w:rPr>
-              <w:t>'saleel', '</w:t>
+              <w:t>'</w:t>
+            </w:r>
+            <w:proofErr w:type="spellStart"/>
+            <w:r>
+              <w:rPr>
+                <w:rFonts w:ascii="Palatino Linotype" w:hAnsi="Palatino Linotype" w:cstheme="minorHAnsi"/>
+                <w:b/>
+                <w:bCs/>
+                <w:color w:val="000000" w:themeColor="text1"/>
+                <w:sz w:val="20"/>
+                <w:szCs w:val="20"/>
+              </w:rPr>
+              <w:t>saleel</w:t>
+            </w:r>
+            <w:proofErr w:type="spellEnd"/>
+            <w:r>
+              <w:rPr>
+                <w:rFonts w:ascii="Palatino Linotype" w:hAnsi="Palatino Linotype" w:cstheme="minorHAnsi"/>
+                <w:b/>
+                <w:bCs/>
+                <w:color w:val="000000" w:themeColor="text1"/>
+                <w:sz w:val="20"/>
+                <w:szCs w:val="20"/>
+              </w:rPr>
+              <w:t>', '</w:t>
             </w:r>
             <w:proofErr w:type="spellStart"/>
             <w:r>
@@ -6567,7 +8813,7 @@
   <a:extraClrSchemeLst/>
   <a:extLst>
     <a:ext uri="{05A4C25C-085E-4340-85A3-A5531E510DB2}">
-      <thm15:themeFamily xmlns="" xmlns:thm15="http://schemas.microsoft.com/office/thememl/2012/main" name="Office Theme" id="{62F939B6-93AF-4DB8-9C6B-D6C7DFDC589F}" vid="{4A3C46E8-61CC-4603-A589-7422A47A8E4A}"/>
+      <thm15:themeFamily xmlns:thm15="http://schemas.microsoft.com/office/thememl/2012/main" xmlns="" name="Office Theme" id="{62F939B6-93AF-4DB8-9C6B-D6C7DFDC589F}" vid="{4A3C46E8-61CC-4603-A589-7422A47A8E4A}"/>
     </a:ext>
   </a:extLst>
 </a:theme>
@@ -6578,7 +8824,7 @@
 </file>
 
 <file path=customXml/itemProps1.xml><?xml version="1.0" encoding="utf-8"?>
-<ds:datastoreItem xmlns:ds="http://schemas.openxmlformats.org/officeDocument/2006/customXml" ds:itemID="{B42D1122-A2A8-41FB-B1DD-3A99C865691A}">
+<ds:datastoreItem xmlns:ds="http://schemas.openxmlformats.org/officeDocument/2006/customXml" ds:itemID="{2E69FAFC-1AB7-454F-86A5-7E3096A0B2D7}">
   <ds:schemaRefs>
     <ds:schemaRef ds:uri="http://schemas.openxmlformats.org/officeDocument/2006/bibliography"/>
   </ds:schemaRefs>

--- a/DBT/Assignments/Assignment009 (Joins).docx
+++ b/DBT/Assignments/Assignment009 (Joins).docx
@@ -15,6 +15,17 @@
           <w:szCs w:val="28"/>
         </w:rPr>
       </w:pPr>
+      <w:r>
+        <w:rPr>
+          <w:rFonts w:ascii="Tahoma" w:hAnsi="Tahoma" w:cs="Tahoma"/>
+          <w:color w:val="000000" w:themeColor="text1"/>
+          <w:sz w:val="28"/>
+          <w:szCs w:val="28"/>
+        </w:rPr>
+        <w:t xml:space="preserve">  </w:t>
+      </w:r>
+      <w:bookmarkStart w:id="0" w:name="_GoBack"/>
+      <w:bookmarkEnd w:id="0"/>
       <w:r>
         <w:rPr>
           <w:rFonts w:ascii="Tahoma" w:hAnsi="Tahoma" w:cs="Tahoma"/>
@@ -5217,7 +5228,6 @@
                 <w:sz w:val="20"/>
               </w:rPr>
             </w:pPr>
-            <w:bookmarkStart w:id="0" w:name="_GoBack"/>
             <w:r>
               <w:rPr>
                 <w:rFonts w:ascii="Palatino Linotype" w:hAnsi="Palatino Linotype" w:cstheme="minorHAnsi"/>
@@ -5298,7 +5308,6 @@
               </w:rPr>
               <w:t xml:space="preserve"> = m.id group by c.id;</w:t>
             </w:r>
-            <w:bookmarkEnd w:id="0"/>
           </w:p>
         </w:tc>
       </w:tr>
@@ -5535,10 +5544,54 @@
               <w:ind w:left="454"/>
               <w:rPr>
                 <w:rFonts w:ascii="Palatino Linotype" w:hAnsi="Palatino Linotype" w:cstheme="minorHAnsi"/>
-                <w:color w:val="5B9BD5" w:themeColor="accent1"/>
+                <w:color w:val="0070C0"/>
                 <w:sz w:val="20"/>
               </w:rPr>
             </w:pPr>
+            <w:r>
+              <w:rPr>
+                <w:rFonts w:ascii="Palatino Linotype" w:hAnsi="Palatino Linotype" w:cstheme="minorHAnsi"/>
+                <w:color w:val="0070C0"/>
+                <w:sz w:val="24"/>
+              </w:rPr>
+              <w:t xml:space="preserve">select * from course c join </w:t>
+            </w:r>
+            <w:proofErr w:type="spellStart"/>
+            <w:r>
+              <w:rPr>
+                <w:rFonts w:ascii="Palatino Linotype" w:hAnsi="Palatino Linotype" w:cstheme="minorHAnsi"/>
+                <w:color w:val="0070C0"/>
+                <w:sz w:val="24"/>
+              </w:rPr>
+              <w:t>course_modules</w:t>
+            </w:r>
+            <w:proofErr w:type="spellEnd"/>
+            <w:r>
+              <w:rPr>
+                <w:rFonts w:ascii="Palatino Linotype" w:hAnsi="Palatino Linotype" w:cstheme="minorHAnsi"/>
+                <w:color w:val="0070C0"/>
+                <w:sz w:val="24"/>
+              </w:rPr>
+              <w:t xml:space="preserve"> cm on c.id=</w:t>
+            </w:r>
+            <w:proofErr w:type="spellStart"/>
+            <w:r>
+              <w:rPr>
+                <w:rFonts w:ascii="Palatino Linotype" w:hAnsi="Palatino Linotype" w:cstheme="minorHAnsi"/>
+                <w:color w:val="0070C0"/>
+                <w:sz w:val="24"/>
+              </w:rPr>
+              <w:t>cm.courseid</w:t>
+            </w:r>
+            <w:proofErr w:type="spellEnd"/>
+            <w:r>
+              <w:rPr>
+                <w:rFonts w:ascii="Palatino Linotype" w:hAnsi="Palatino Linotype" w:cstheme="minorHAnsi"/>
+                <w:color w:val="0070C0"/>
+                <w:sz w:val="24"/>
+              </w:rPr>
+              <w:t xml:space="preserve"> join modules m on cm.moduleid=m.id where m.name='JAVA1';</w:t>
+            </w:r>
           </w:p>
         </w:tc>
       </w:tr>
@@ -5626,10 +5679,126 @@
               <w:ind w:left="454"/>
               <w:rPr>
                 <w:rFonts w:ascii="Palatino Linotype" w:hAnsi="Palatino Linotype" w:cstheme="minorHAnsi"/>
-                <w:color w:val="5B9BD5" w:themeColor="accent1"/>
+                <w:color w:val="0070C0"/>
                 <w:sz w:val="20"/>
               </w:rPr>
             </w:pPr>
+            <w:r>
+              <w:rPr>
+                <w:rFonts w:ascii="Palatino Linotype" w:hAnsi="Palatino Linotype" w:cstheme="minorHAnsi"/>
+                <w:color w:val="0070C0"/>
+                <w:sz w:val="24"/>
+              </w:rPr>
+              <w:t xml:space="preserve">select * from student s join </w:t>
+            </w:r>
+            <w:proofErr w:type="spellStart"/>
+            <w:r>
+              <w:rPr>
+                <w:rFonts w:ascii="Palatino Linotype" w:hAnsi="Palatino Linotype" w:cstheme="minorHAnsi"/>
+                <w:color w:val="0070C0"/>
+                <w:sz w:val="24"/>
+              </w:rPr>
+              <w:t>batch_students</w:t>
+            </w:r>
+            <w:proofErr w:type="spellEnd"/>
+            <w:r>
+              <w:rPr>
+                <w:rFonts w:ascii="Palatino Linotype" w:hAnsi="Palatino Linotype" w:cstheme="minorHAnsi"/>
+                <w:color w:val="0070C0"/>
+                <w:sz w:val="24"/>
+              </w:rPr>
+              <w:t xml:space="preserve"> </w:t>
+            </w:r>
+            <w:proofErr w:type="spellStart"/>
+            <w:r>
+              <w:rPr>
+                <w:rFonts w:ascii="Palatino Linotype" w:hAnsi="Palatino Linotype" w:cstheme="minorHAnsi"/>
+                <w:color w:val="0070C0"/>
+                <w:sz w:val="24"/>
+              </w:rPr>
+              <w:t>bs</w:t>
+            </w:r>
+            <w:proofErr w:type="spellEnd"/>
+            <w:r>
+              <w:rPr>
+                <w:rFonts w:ascii="Palatino Linotype" w:hAnsi="Palatino Linotype" w:cstheme="minorHAnsi"/>
+                <w:color w:val="0070C0"/>
+                <w:sz w:val="24"/>
+              </w:rPr>
+              <w:t xml:space="preserve"> on s.id=</w:t>
+            </w:r>
+            <w:proofErr w:type="spellStart"/>
+            <w:r>
+              <w:rPr>
+                <w:rFonts w:ascii="Palatino Linotype" w:hAnsi="Palatino Linotype" w:cstheme="minorHAnsi"/>
+                <w:color w:val="0070C0"/>
+                <w:sz w:val="24"/>
+              </w:rPr>
+              <w:t>bs.studentid</w:t>
+            </w:r>
+            <w:proofErr w:type="spellEnd"/>
+            <w:r>
+              <w:rPr>
+                <w:rFonts w:ascii="Palatino Linotype" w:hAnsi="Palatino Linotype" w:cstheme="minorHAnsi"/>
+                <w:color w:val="0070C0"/>
+                <w:sz w:val="24"/>
+              </w:rPr>
+              <w:t xml:space="preserve"> join </w:t>
+            </w:r>
+            <w:proofErr w:type="spellStart"/>
+            <w:r>
+              <w:rPr>
+                <w:rFonts w:ascii="Palatino Linotype" w:hAnsi="Palatino Linotype" w:cstheme="minorHAnsi"/>
+                <w:color w:val="0070C0"/>
+                <w:sz w:val="24"/>
+              </w:rPr>
+              <w:t>course_batches</w:t>
+            </w:r>
+            <w:proofErr w:type="spellEnd"/>
+            <w:r>
+              <w:rPr>
+                <w:rFonts w:ascii="Palatino Linotype" w:hAnsi="Palatino Linotype" w:cstheme="minorHAnsi"/>
+                <w:color w:val="0070C0"/>
+                <w:sz w:val="24"/>
+              </w:rPr>
+              <w:t xml:space="preserve"> </w:t>
+            </w:r>
+            <w:proofErr w:type="spellStart"/>
+            <w:r>
+              <w:rPr>
+                <w:rFonts w:ascii="Palatino Linotype" w:hAnsi="Palatino Linotype" w:cstheme="minorHAnsi"/>
+                <w:color w:val="0070C0"/>
+                <w:sz w:val="24"/>
+              </w:rPr>
+              <w:t>cb</w:t>
+            </w:r>
+            <w:proofErr w:type="spellEnd"/>
+            <w:r>
+              <w:rPr>
+                <w:rFonts w:ascii="Palatino Linotype" w:hAnsi="Palatino Linotype" w:cstheme="minorHAnsi"/>
+                <w:color w:val="0070C0"/>
+                <w:sz w:val="24"/>
+              </w:rPr>
+              <w:t xml:space="preserve"> on bs.batchid=cb.id join course c on cb.courseid=c.id where </w:t>
+            </w:r>
+            <w:proofErr w:type="spellStart"/>
+            <w:r>
+              <w:rPr>
+                <w:rFonts w:ascii="Palatino Linotype" w:hAnsi="Palatino Linotype" w:cstheme="minorHAnsi"/>
+                <w:color w:val="0070C0"/>
+                <w:sz w:val="24"/>
+              </w:rPr>
+              <w:t>c.duration</w:t>
+            </w:r>
+            <w:proofErr w:type="spellEnd"/>
+            <w:r>
+              <w:rPr>
+                <w:rFonts w:ascii="Palatino Linotype" w:hAnsi="Palatino Linotype" w:cstheme="minorHAnsi"/>
+                <w:color w:val="0070C0"/>
+                <w:sz w:val="24"/>
+              </w:rPr>
+              <w:t>=6;</w:t>
+            </w:r>
           </w:p>
         </w:tc>
       </w:tr>
@@ -5821,10 +5990,180 @@
               <w:ind w:left="454"/>
               <w:rPr>
                 <w:rFonts w:ascii="Palatino Linotype" w:hAnsi="Palatino Linotype" w:cstheme="minorHAnsi"/>
-                <w:color w:val="5B9BD5" w:themeColor="accent1"/>
+                <w:color w:val="0070C0"/>
                 <w:sz w:val="20"/>
               </w:rPr>
             </w:pPr>
+            <w:r>
+              <w:rPr>
+                <w:rFonts w:ascii="Palatino Linotype" w:hAnsi="Palatino Linotype" w:cstheme="minorHAnsi"/>
+                <w:color w:val="0070C0"/>
+                <w:sz w:val="24"/>
+              </w:rPr>
+              <w:t xml:space="preserve">select </w:t>
+            </w:r>
+            <w:proofErr w:type="spellStart"/>
+            <w:r>
+              <w:rPr>
+                <w:rFonts w:ascii="Palatino Linotype" w:hAnsi="Palatino Linotype" w:cstheme="minorHAnsi"/>
+                <w:color w:val="0070C0"/>
+                <w:sz w:val="24"/>
+              </w:rPr>
+              <w:t>concat</w:t>
+            </w:r>
+            <w:proofErr w:type="spellEnd"/>
+            <w:r>
+              <w:rPr>
+                <w:rFonts w:ascii="Palatino Linotype" w:hAnsi="Palatino Linotype" w:cstheme="minorHAnsi"/>
+                <w:color w:val="0070C0"/>
+                <w:sz w:val="24"/>
+              </w:rPr>
+              <w:t>(s.</w:t>
+            </w:r>
+            <w:proofErr w:type="spellStart"/>
+            <w:r>
+              <w:rPr>
+                <w:rFonts w:ascii="Palatino Linotype" w:hAnsi="Palatino Linotype" w:cstheme="minorHAnsi"/>
+                <w:color w:val="0070C0"/>
+                <w:sz w:val="24"/>
+              </w:rPr>
+              <w:t>namefirst</w:t>
+            </w:r>
+            <w:proofErr w:type="spellEnd"/>
+            <w:r>
+              <w:rPr>
+                <w:rFonts w:ascii="Palatino Linotype" w:hAnsi="Palatino Linotype" w:cstheme="minorHAnsi"/>
+                <w:color w:val="0070C0"/>
+                <w:sz w:val="24"/>
+              </w:rPr>
+              <w:t>,',',</w:t>
+            </w:r>
+            <w:proofErr w:type="spellStart"/>
+            <w:r>
+              <w:rPr>
+                <w:rFonts w:ascii="Palatino Linotype" w:hAnsi="Palatino Linotype" w:cstheme="minorHAnsi"/>
+                <w:color w:val="0070C0"/>
+                <w:sz w:val="24"/>
+              </w:rPr>
+              <w:t>group_concat</w:t>
+            </w:r>
+            <w:proofErr w:type="spellEnd"/>
+            <w:r>
+              <w:rPr>
+                <w:rFonts w:ascii="Palatino Linotype" w:hAnsi="Palatino Linotype" w:cstheme="minorHAnsi"/>
+                <w:color w:val="0070C0"/>
+                <w:sz w:val="24"/>
+              </w:rPr>
+              <w:t xml:space="preserve">(sc.name order by sc.name)) from student s join </w:t>
+            </w:r>
+            <w:proofErr w:type="spellStart"/>
+            <w:r>
+              <w:rPr>
+                <w:rFonts w:ascii="Palatino Linotype" w:hAnsi="Palatino Linotype" w:cstheme="minorHAnsi"/>
+                <w:color w:val="0070C0"/>
+                <w:sz w:val="24"/>
+              </w:rPr>
+              <w:t>student_cards</w:t>
+            </w:r>
+            <w:proofErr w:type="spellEnd"/>
+            <w:r>
+              <w:rPr>
+                <w:rFonts w:ascii="Palatino Linotype" w:hAnsi="Palatino Linotype" w:cstheme="minorHAnsi"/>
+                <w:color w:val="0070C0"/>
+                <w:sz w:val="24"/>
+              </w:rPr>
+              <w:t xml:space="preserve"> </w:t>
+            </w:r>
+            <w:proofErr w:type="spellStart"/>
+            <w:r>
+              <w:rPr>
+                <w:rFonts w:ascii="Palatino Linotype" w:hAnsi="Palatino Linotype" w:cstheme="minorHAnsi"/>
+                <w:color w:val="0070C0"/>
+                <w:sz w:val="24"/>
+              </w:rPr>
+              <w:t>sc</w:t>
+            </w:r>
+            <w:proofErr w:type="spellEnd"/>
+            <w:r>
+              <w:rPr>
+                <w:rFonts w:ascii="Palatino Linotype" w:hAnsi="Palatino Linotype" w:cstheme="minorHAnsi"/>
+                <w:color w:val="0070C0"/>
+                <w:sz w:val="24"/>
+              </w:rPr>
+              <w:t xml:space="preserve"> on s.id=</w:t>
+            </w:r>
+            <w:proofErr w:type="spellStart"/>
+            <w:r>
+              <w:rPr>
+                <w:rFonts w:ascii="Palatino Linotype" w:hAnsi="Palatino Linotype" w:cstheme="minorHAnsi"/>
+                <w:color w:val="0070C0"/>
+                <w:sz w:val="24"/>
+              </w:rPr>
+              <w:t>sc.studentid</w:t>
+            </w:r>
+            <w:proofErr w:type="spellEnd"/>
+            <w:r>
+              <w:rPr>
+                <w:rFonts w:ascii="Palatino Linotype" w:hAnsi="Palatino Linotype" w:cstheme="minorHAnsi"/>
+                <w:color w:val="0070C0"/>
+                <w:sz w:val="24"/>
+              </w:rPr>
+              <w:t xml:space="preserve"> group by </w:t>
+            </w:r>
+            <w:proofErr w:type="spellStart"/>
+            <w:r>
+              <w:rPr>
+                <w:rFonts w:ascii="Palatino Linotype" w:hAnsi="Palatino Linotype" w:cstheme="minorHAnsi"/>
+                <w:color w:val="0070C0"/>
+                <w:sz w:val="24"/>
+              </w:rPr>
+              <w:t>s.namefirst</w:t>
+            </w:r>
+            <w:proofErr w:type="spellEnd"/>
+            <w:r>
+              <w:rPr>
+                <w:rFonts w:ascii="Palatino Linotype" w:hAnsi="Palatino Linotype" w:cstheme="minorHAnsi"/>
+                <w:color w:val="0070C0"/>
+                <w:sz w:val="24"/>
+              </w:rPr>
+              <w:t xml:space="preserve"> having </w:t>
+            </w:r>
+            <w:proofErr w:type="spellStart"/>
+            <w:r>
+              <w:rPr>
+                <w:rFonts w:ascii="Palatino Linotype" w:hAnsi="Palatino Linotype" w:cstheme="minorHAnsi"/>
+                <w:color w:val="0070C0"/>
+                <w:sz w:val="24"/>
+              </w:rPr>
+              <w:t>s.namefirst</w:t>
+            </w:r>
+            <w:proofErr w:type="spellEnd"/>
+            <w:r>
+              <w:rPr>
+                <w:rFonts w:ascii="Palatino Linotype" w:hAnsi="Palatino Linotype" w:cstheme="minorHAnsi"/>
+                <w:color w:val="0070C0"/>
+                <w:sz w:val="24"/>
+              </w:rPr>
+              <w:t>='</w:t>
+            </w:r>
+            <w:proofErr w:type="spellStart"/>
+            <w:r>
+              <w:rPr>
+                <w:rFonts w:ascii="Palatino Linotype" w:hAnsi="Palatino Linotype" w:cstheme="minorHAnsi"/>
+                <w:color w:val="0070C0"/>
+                <w:sz w:val="24"/>
+              </w:rPr>
+              <w:t>saleel</w:t>
+            </w:r>
+            <w:proofErr w:type="spellEnd"/>
+            <w:r>
+              <w:rPr>
+                <w:rFonts w:ascii="Palatino Linotype" w:hAnsi="Palatino Linotype" w:cstheme="minorHAnsi"/>
+                <w:color w:val="0070C0"/>
+                <w:sz w:val="24"/>
+              </w:rPr>
+              <w:t>';</w:t>
+            </w:r>
           </w:p>
         </w:tc>
       </w:tr>
@@ -5960,10 +6299,234 @@
               <w:ind w:left="454"/>
               <w:rPr>
                 <w:rFonts w:ascii="Palatino Linotype" w:hAnsi="Palatino Linotype" w:cstheme="minorHAnsi"/>
-                <w:color w:val="5B9BD5" w:themeColor="accent1"/>
+                <w:color w:val="0070C0"/>
                 <w:sz w:val="20"/>
               </w:rPr>
             </w:pPr>
+            <w:r>
+              <w:rPr>
+                <w:rFonts w:ascii="Palatino Linotype" w:hAnsi="Palatino Linotype" w:cstheme="minorHAnsi"/>
+                <w:color w:val="0070C0"/>
+                <w:sz w:val="24"/>
+              </w:rPr>
+              <w:t xml:space="preserve">select </w:t>
+            </w:r>
+            <w:proofErr w:type="spellStart"/>
+            <w:r>
+              <w:rPr>
+                <w:rFonts w:ascii="Palatino Linotype" w:hAnsi="Palatino Linotype" w:cstheme="minorHAnsi"/>
+                <w:color w:val="0070C0"/>
+                <w:sz w:val="24"/>
+              </w:rPr>
+              <w:t>concat</w:t>
+            </w:r>
+            <w:proofErr w:type="spellEnd"/>
+            <w:r>
+              <w:rPr>
+                <w:rFonts w:ascii="Palatino Linotype" w:hAnsi="Palatino Linotype" w:cstheme="minorHAnsi"/>
+                <w:color w:val="0070C0"/>
+                <w:sz w:val="24"/>
+              </w:rPr>
+              <w:t>( s.</w:t>
+            </w:r>
+            <w:proofErr w:type="spellStart"/>
+            <w:r>
+              <w:rPr>
+                <w:rFonts w:ascii="Palatino Linotype" w:hAnsi="Palatino Linotype" w:cstheme="minorHAnsi"/>
+                <w:color w:val="0070C0"/>
+                <w:sz w:val="24"/>
+              </w:rPr>
+              <w:t>namefirst</w:t>
+            </w:r>
+            <w:proofErr w:type="spellEnd"/>
+            <w:r>
+              <w:rPr>
+                <w:rFonts w:ascii="Palatino Linotype" w:hAnsi="Palatino Linotype" w:cstheme="minorHAnsi"/>
+                <w:color w:val="0070C0"/>
+                <w:sz w:val="24"/>
+              </w:rPr>
+              <w:t>,',',</w:t>
+            </w:r>
+            <w:proofErr w:type="spellStart"/>
+            <w:r>
+              <w:rPr>
+                <w:rFonts w:ascii="Palatino Linotype" w:hAnsi="Palatino Linotype" w:cstheme="minorHAnsi"/>
+                <w:color w:val="0070C0"/>
+                <w:sz w:val="24"/>
+              </w:rPr>
+              <w:t>group_concat</w:t>
+            </w:r>
+            <w:proofErr w:type="spellEnd"/>
+            <w:r>
+              <w:rPr>
+                <w:rFonts w:ascii="Palatino Linotype" w:hAnsi="Palatino Linotype" w:cstheme="minorHAnsi"/>
+                <w:color w:val="0070C0"/>
+                <w:sz w:val="24"/>
+              </w:rPr>
+              <w:t>(c.name))</w:t>
+            </w:r>
+            <w:proofErr w:type="spellStart"/>
+            <w:r>
+              <w:rPr>
+                <w:rFonts w:ascii="Palatino Linotype" w:hAnsi="Palatino Linotype" w:cstheme="minorHAnsi"/>
+                <w:color w:val="0070C0"/>
+                <w:sz w:val="24"/>
+              </w:rPr>
+              <w:t>concat</w:t>
+            </w:r>
+            <w:proofErr w:type="spellEnd"/>
+            <w:r>
+              <w:rPr>
+                <w:rFonts w:ascii="Palatino Linotype" w:hAnsi="Palatino Linotype" w:cstheme="minorHAnsi"/>
+                <w:color w:val="0070C0"/>
+                <w:sz w:val="24"/>
+              </w:rPr>
+              <w:t xml:space="preserve"> from student s join </w:t>
+            </w:r>
+            <w:proofErr w:type="spellStart"/>
+            <w:r>
+              <w:rPr>
+                <w:rFonts w:ascii="Palatino Linotype" w:hAnsi="Palatino Linotype" w:cstheme="minorHAnsi"/>
+                <w:color w:val="0070C0"/>
+                <w:sz w:val="24"/>
+              </w:rPr>
+              <w:t>batch_students</w:t>
+            </w:r>
+            <w:proofErr w:type="spellEnd"/>
+            <w:r>
+              <w:rPr>
+                <w:rFonts w:ascii="Palatino Linotype" w:hAnsi="Palatino Linotype" w:cstheme="minorHAnsi"/>
+                <w:color w:val="0070C0"/>
+                <w:sz w:val="24"/>
+              </w:rPr>
+              <w:t xml:space="preserve"> </w:t>
+            </w:r>
+            <w:proofErr w:type="spellStart"/>
+            <w:r>
+              <w:rPr>
+                <w:rFonts w:ascii="Palatino Linotype" w:hAnsi="Palatino Linotype" w:cstheme="minorHAnsi"/>
+                <w:color w:val="0070C0"/>
+                <w:sz w:val="24"/>
+              </w:rPr>
+              <w:t>bs</w:t>
+            </w:r>
+            <w:proofErr w:type="spellEnd"/>
+            <w:r>
+              <w:rPr>
+                <w:rFonts w:ascii="Palatino Linotype" w:hAnsi="Palatino Linotype" w:cstheme="minorHAnsi"/>
+                <w:color w:val="0070C0"/>
+                <w:sz w:val="24"/>
+              </w:rPr>
+              <w:t xml:space="preserve"> on s.id=</w:t>
+            </w:r>
+            <w:proofErr w:type="spellStart"/>
+            <w:r>
+              <w:rPr>
+                <w:rFonts w:ascii="Palatino Linotype" w:hAnsi="Palatino Linotype" w:cstheme="minorHAnsi"/>
+                <w:color w:val="0070C0"/>
+                <w:sz w:val="24"/>
+              </w:rPr>
+              <w:t>bs.studentid</w:t>
+            </w:r>
+            <w:proofErr w:type="spellEnd"/>
+            <w:r>
+              <w:rPr>
+                <w:rFonts w:ascii="Palatino Linotype" w:hAnsi="Palatino Linotype" w:cstheme="minorHAnsi"/>
+                <w:color w:val="0070C0"/>
+                <w:sz w:val="24"/>
+              </w:rPr>
+              <w:t xml:space="preserve"> join </w:t>
+            </w:r>
+            <w:proofErr w:type="spellStart"/>
+            <w:r>
+              <w:rPr>
+                <w:rFonts w:ascii="Palatino Linotype" w:hAnsi="Palatino Linotype" w:cstheme="minorHAnsi"/>
+                <w:color w:val="0070C0"/>
+                <w:sz w:val="24"/>
+              </w:rPr>
+              <w:t>course_batches</w:t>
+            </w:r>
+            <w:proofErr w:type="spellEnd"/>
+            <w:r>
+              <w:rPr>
+                <w:rFonts w:ascii="Palatino Linotype" w:hAnsi="Palatino Linotype" w:cstheme="minorHAnsi"/>
+                <w:color w:val="0070C0"/>
+                <w:sz w:val="24"/>
+              </w:rPr>
+              <w:t xml:space="preserve"> </w:t>
+            </w:r>
+            <w:proofErr w:type="spellStart"/>
+            <w:r>
+              <w:rPr>
+                <w:rFonts w:ascii="Palatino Linotype" w:hAnsi="Palatino Linotype" w:cstheme="minorHAnsi"/>
+                <w:color w:val="0070C0"/>
+                <w:sz w:val="24"/>
+              </w:rPr>
+              <w:t>cb</w:t>
+            </w:r>
+            <w:proofErr w:type="spellEnd"/>
+            <w:r>
+              <w:rPr>
+                <w:rFonts w:ascii="Palatino Linotype" w:hAnsi="Palatino Linotype" w:cstheme="minorHAnsi"/>
+                <w:color w:val="0070C0"/>
+                <w:sz w:val="24"/>
+              </w:rPr>
+              <w:t xml:space="preserve"> on bs.batchid=cb.id join course c on cb.courseid=c.id group by </w:t>
+            </w:r>
+            <w:proofErr w:type="spellStart"/>
+            <w:r>
+              <w:rPr>
+                <w:rFonts w:ascii="Palatino Linotype" w:hAnsi="Palatino Linotype" w:cstheme="minorHAnsi"/>
+                <w:color w:val="0070C0"/>
+                <w:sz w:val="24"/>
+              </w:rPr>
+              <w:t>s.namefirst</w:t>
+            </w:r>
+            <w:proofErr w:type="spellEnd"/>
+            <w:r>
+              <w:rPr>
+                <w:rFonts w:ascii="Palatino Linotype" w:hAnsi="Palatino Linotype" w:cstheme="minorHAnsi"/>
+                <w:color w:val="0070C0"/>
+                <w:sz w:val="24"/>
+              </w:rPr>
+              <w:t xml:space="preserve"> having </w:t>
+            </w:r>
+            <w:proofErr w:type="spellStart"/>
+            <w:r>
+              <w:rPr>
+                <w:rFonts w:ascii="Palatino Linotype" w:hAnsi="Palatino Linotype" w:cstheme="minorHAnsi"/>
+                <w:color w:val="0070C0"/>
+                <w:sz w:val="24"/>
+              </w:rPr>
+              <w:t>s.namefirst</w:t>
+            </w:r>
+            <w:proofErr w:type="spellEnd"/>
+            <w:r>
+              <w:rPr>
+                <w:rFonts w:ascii="Palatino Linotype" w:hAnsi="Palatino Linotype" w:cstheme="minorHAnsi"/>
+                <w:color w:val="0070C0"/>
+                <w:sz w:val="24"/>
+              </w:rPr>
+              <w:t>='</w:t>
+            </w:r>
+            <w:proofErr w:type="spellStart"/>
+            <w:r>
+              <w:rPr>
+                <w:rFonts w:ascii="Palatino Linotype" w:hAnsi="Palatino Linotype" w:cstheme="minorHAnsi"/>
+                <w:color w:val="0070C0"/>
+                <w:sz w:val="24"/>
+              </w:rPr>
+              <w:t>ruhan</w:t>
+            </w:r>
+            <w:proofErr w:type="spellEnd"/>
+            <w:r>
+              <w:rPr>
+                <w:rFonts w:ascii="Palatino Linotype" w:hAnsi="Palatino Linotype" w:cstheme="minorHAnsi"/>
+                <w:color w:val="0070C0"/>
+                <w:sz w:val="24"/>
+              </w:rPr>
+              <w:t>';</w:t>
+            </w:r>
           </w:p>
         </w:tc>
       </w:tr>
@@ -8824,7 +9387,7 @@
 </file>
 
 <file path=customXml/itemProps1.xml><?xml version="1.0" encoding="utf-8"?>
-<ds:datastoreItem xmlns:ds="http://schemas.openxmlformats.org/officeDocument/2006/customXml" ds:itemID="{2E69FAFC-1AB7-454F-86A5-7E3096A0B2D7}">
+<ds:datastoreItem xmlns:ds="http://schemas.openxmlformats.org/officeDocument/2006/customXml" ds:itemID="{CBD34FC2-BB9F-4EA6-87D7-9CCB50526E9C}">
   <ds:schemaRefs>
     <ds:schemaRef ds:uri="http://schemas.openxmlformats.org/officeDocument/2006/bibliography"/>
   </ds:schemaRefs>
